--- a/02.Typography in CSS/exercise/04.Thypography-in-CSS-Exercise.docx
+++ b/02.Typography in CSS/exercise/04.Thypography-in-CSS-Exercise.docx
@@ -1,6 +1,6 @@
 
 <file path=word/document.xml><?xml version="1.0" encoding="utf-8"?>
-<w:document xmlns:wpc="http://schemas.microsoft.com/office/word/2010/wordprocessingCanvas" xmlns:cx="http://schemas.microsoft.com/office/drawing/2014/chartex" xmlns:cx1="http://schemas.microsoft.com/office/drawing/2015/9/8/chartex" xmlns:cx2="http://schemas.microsoft.com/office/drawing/2015/10/21/chartex" xmlns:cx3="http://schemas.microsoft.com/office/drawing/2016/5/9/chartex" xmlns:cx4="http://schemas.microsoft.com/office/drawing/2016/5/10/chartex" xmlns:cx5="http://schemas.microsoft.com/office/drawing/2016/5/11/chartex" xmlns:cx6="http://schemas.microsoft.com/office/drawing/2016/5/12/chartex" xmlns:cx7="http://schemas.microsoft.com/office/drawing/2016/5/13/chartex" xmlns:cx8="http://schemas.microsoft.com/office/drawing/2016/5/14/chartex" xmlns:mc="http://schemas.openxmlformats.org/markup-compatibility/2006" xmlns:aink="http://schemas.microsoft.com/office/drawing/2016/ink" xmlns:am3d="http://schemas.microsoft.com/office/drawing/2017/model3d" xmlns:o="urn:schemas-microsoft-com:office:office" xmlns:oel="http://schemas.microsoft.com/office/2019/extlst" xmlns:r="http://schemas.openxmlformats.org/officeDocument/2006/relationships" xmlns:m="http://schemas.openxmlformats.org/officeDocument/2006/math" xmlns:v="urn:schemas-microsoft-com:vml" xmlns:wp14="http://schemas.microsoft.com/office/word/2010/wordprocessingDrawing" xmlns:wp="http://schemas.openxmlformats.org/drawingml/2006/wordprocessingDrawing" xmlns:w10="urn:schemas-microsoft-com:office:word" xmlns:w="http://schemas.openxmlformats.org/wordprocessingml/2006/main" xmlns:w14="http://schemas.microsoft.com/office/word/2010/wordml" xmlns:w15="http://schemas.microsoft.com/office/word/2012/wordml" xmlns:w16cex="http://schemas.microsoft.com/office/word/2018/wordml/cex" xmlns:w16cid="http://schemas.microsoft.com/office/word/2016/wordml/cid" xmlns:w16="http://schemas.microsoft.com/office/word/2018/wordml" xmlns:w16sdtdh="http://schemas.microsoft.com/office/word/2020/wordml/sdtdatahash" xmlns:w16se="http://schemas.microsoft.com/office/word/2015/wordml/symex" xmlns:wpg="http://schemas.microsoft.com/office/word/2010/wordprocessingGroup" xmlns:wpi="http://schemas.microsoft.com/office/word/2010/wordprocessingInk" xmlns:wne="http://schemas.microsoft.com/office/word/2006/wordml" xmlns:wps="http://schemas.microsoft.com/office/word/2010/wordprocessingShape" mc:Ignorable="w14 w15 w16se w16cid w16 w16cex w16sdtdh wp14">
+<w:document xmlns:wpc="http://schemas.microsoft.com/office/word/2010/wordprocessingCanvas" xmlns:cx="http://schemas.microsoft.com/office/drawing/2014/chartex" xmlns:cx1="http://schemas.microsoft.com/office/drawing/2015/9/8/chartex" xmlns:cx2="http://schemas.microsoft.com/office/drawing/2015/10/21/chartex" xmlns:cx3="http://schemas.microsoft.com/office/drawing/2016/5/9/chartex" xmlns:cx4="http://schemas.microsoft.com/office/drawing/2016/5/10/chartex" xmlns:cx5="http://schemas.microsoft.com/office/drawing/2016/5/11/chartex" xmlns:cx6="http://schemas.microsoft.com/office/drawing/2016/5/12/chartex" xmlns:cx7="http://schemas.microsoft.com/office/drawing/2016/5/13/chartex" xmlns:cx8="http://schemas.microsoft.com/office/drawing/2016/5/14/chartex" xmlns:mc="http://schemas.openxmlformats.org/markup-compatibility/2006" xmlns:aink="http://schemas.microsoft.com/office/drawing/2016/ink" xmlns:am3d="http://schemas.microsoft.com/office/drawing/2017/model3d" xmlns:o="urn:schemas-microsoft-com:office:office" xmlns:r="http://schemas.openxmlformats.org/officeDocument/2006/relationships" xmlns:m="http://schemas.openxmlformats.org/officeDocument/2006/math" xmlns:v="urn:schemas-microsoft-com:vml" xmlns:wp14="http://schemas.microsoft.com/office/word/2010/wordprocessingDrawing" xmlns:wp="http://schemas.openxmlformats.org/drawingml/2006/wordprocessingDrawing" xmlns:w10="urn:schemas-microsoft-com:office:word" xmlns:w="http://schemas.openxmlformats.org/wordprocessingml/2006/main" xmlns:w14="http://schemas.microsoft.com/office/word/2010/wordml" xmlns:w15="http://schemas.microsoft.com/office/word/2012/wordml" xmlns:w16cid="http://schemas.microsoft.com/office/word/2016/wordml/cid" xmlns:w16se="http://schemas.microsoft.com/office/word/2015/wordml/symex" xmlns:wpg="http://schemas.microsoft.com/office/word/2010/wordprocessingGroup" xmlns:wpi="http://schemas.microsoft.com/office/word/2010/wordprocessingInk" xmlns:wne="http://schemas.microsoft.com/office/word/2006/wordml" xmlns:wps="http://schemas.microsoft.com/office/word/2010/wordprocessingShape" mc:Ignorable="w14 w15 w16se w16cid wp14">
   <w:body>
     <w:p>
       <w:pPr>
@@ -276,16 +276,21 @@
           <w:rFonts w:asciiTheme="minorHAnsi" w:hAnsiTheme="minorHAnsi"/>
           <w:b w:val="0"/>
           <w:noProof w:val="0"/>
-          <w:lang w:val="bg-BG"/>
-        </w:rPr>
-      </w:pPr>
-      <w:r>
-        <w:rPr>
-          <w:rStyle w:val="CodeChar"/>
+          <w:highlight w:val="darkGray"/>
+          <w:lang w:val="bg-BG"/>
+        </w:rPr>
+      </w:pPr>
+      <w:r>
+        <w:rPr>
+          <w:rStyle w:val="CodeChar"/>
+          <w:highlight w:val="darkGray"/>
         </w:rPr>
         <w:t>&lt;body&gt;</w:t>
       </w:r>
       <w:r>
+        <w:rPr>
+          <w:highlight w:val="darkGray"/>
+        </w:rPr>
         <w:t>:</w:t>
       </w:r>
     </w:p>
@@ -297,29 +302,36 @@
           <w:numId w:val="6"/>
         </w:numPr>
         <w:rPr>
-          <w:lang w:val="bg-BG"/>
-        </w:rPr>
-      </w:pPr>
-      <w:r>
+          <w:highlight w:val="darkGray"/>
+          <w:lang w:val="bg-BG"/>
+        </w:rPr>
+      </w:pPr>
+      <w:r>
+        <w:rPr>
+          <w:highlight w:val="darkGray"/>
+        </w:rPr>
         <w:t xml:space="preserve">Align the </w:t>
       </w:r>
       <w:r>
         <w:rPr>
           <w:b/>
+          <w:highlight w:val="darkGray"/>
         </w:rPr>
         <w:t>text</w:t>
       </w:r>
       <w:r>
+        <w:rPr>
+          <w:highlight w:val="darkGray"/>
+        </w:rPr>
         <w:t xml:space="preserve"> to the </w:t>
       </w:r>
-      <w:proofErr w:type="gramStart"/>
-      <w:r>
-        <w:rPr>
-          <w:b/>
+      <w:r>
+        <w:rPr>
+          <w:b/>
+          <w:highlight w:val="darkGray"/>
         </w:rPr>
         <w:t>center</w:t>
       </w:r>
-      <w:proofErr w:type="gramEnd"/>
     </w:p>
     <w:p>
       <w:pPr>
@@ -354,87 +366,124 @@
           <w:numId w:val="6"/>
         </w:numPr>
         <w:rPr>
-          <w:lang w:val="bg-BG"/>
-        </w:rPr>
-      </w:pPr>
-      <w:r>
+          <w:highlight w:val="darkGray"/>
+          <w:lang w:val="bg-BG"/>
+        </w:rPr>
+      </w:pPr>
+      <w:r>
+        <w:rPr>
+          <w:highlight w:val="darkGray"/>
+        </w:rPr>
         <w:t xml:space="preserve">Fonts: </w:t>
       </w:r>
       <w:r>
         <w:rPr>
           <w:b/>
+          <w:highlight w:val="darkGray"/>
         </w:rPr>
         <w:t>Sentinel</w:t>
       </w:r>
       <w:r>
+        <w:rPr>
+          <w:highlight w:val="darkGray"/>
+        </w:rPr>
         <w:t xml:space="preserve"> </w:t>
       </w:r>
       <w:r>
         <w:rPr>
           <w:b/>
+          <w:highlight w:val="darkGray"/>
         </w:rPr>
         <w:t>A</w:t>
       </w:r>
       <w:r>
+        <w:rPr>
+          <w:highlight w:val="darkGray"/>
+        </w:rPr>
         <w:t xml:space="preserve">, </w:t>
       </w:r>
       <w:r>
         <w:rPr>
           <w:b/>
+          <w:highlight w:val="darkGray"/>
         </w:rPr>
         <w:t>Sentinel</w:t>
       </w:r>
       <w:r>
+        <w:rPr>
+          <w:highlight w:val="darkGray"/>
+        </w:rPr>
         <w:t xml:space="preserve"> </w:t>
       </w:r>
       <w:r>
         <w:rPr>
           <w:b/>
+          <w:highlight w:val="darkGray"/>
         </w:rPr>
         <w:t>B</w:t>
       </w:r>
       <w:r>
+        <w:rPr>
+          <w:highlight w:val="darkGray"/>
+        </w:rPr>
         <w:t xml:space="preserve">, </w:t>
       </w:r>
       <w:r>
         <w:rPr>
           <w:b/>
+          <w:highlight w:val="darkGray"/>
         </w:rPr>
         <w:t>Georgia</w:t>
       </w:r>
       <w:r>
+        <w:rPr>
+          <w:highlight w:val="darkGray"/>
+        </w:rPr>
         <w:t xml:space="preserve">, </w:t>
       </w:r>
       <w:r>
         <w:rPr>
           <w:b/>
+          <w:highlight w:val="darkGray"/>
         </w:rPr>
         <w:t>Times</w:t>
       </w:r>
       <w:r>
+        <w:rPr>
+          <w:highlight w:val="darkGray"/>
+        </w:rPr>
         <w:t xml:space="preserve"> </w:t>
       </w:r>
       <w:r>
         <w:rPr>
           <w:b/>
+          <w:highlight w:val="darkGray"/>
         </w:rPr>
         <w:t>New</w:t>
       </w:r>
       <w:r>
+        <w:rPr>
+          <w:highlight w:val="darkGray"/>
+        </w:rPr>
         <w:t xml:space="preserve"> </w:t>
       </w:r>
       <w:r>
         <w:rPr>
           <w:b/>
+          <w:highlight w:val="darkGray"/>
         </w:rPr>
         <w:t>Roman</w:t>
       </w:r>
       <w:r>
+        <w:rPr>
+          <w:highlight w:val="darkGray"/>
+        </w:rPr>
         <w:t xml:space="preserve">, </w:t>
       </w:r>
       <w:r>
         <w:rPr>
           <w:b/>
+          <w:highlight w:val="darkGray"/>
         </w:rPr>
         <w:t>Times</w:t>
       </w:r>
@@ -447,15 +496,20 @@
           <w:numId w:val="6"/>
         </w:numPr>
         <w:rPr>
-          <w:lang w:val="bg-BG"/>
-        </w:rPr>
-      </w:pPr>
-      <w:r>
+          <w:highlight w:val="darkGray"/>
+          <w:lang w:val="bg-BG"/>
+        </w:rPr>
+      </w:pPr>
+      <w:r>
+        <w:rPr>
+          <w:highlight w:val="darkGray"/>
+        </w:rPr>
         <w:t xml:space="preserve">Generic Font: </w:t>
       </w:r>
       <w:r>
         <w:rPr>
           <w:b/>
+          <w:highlight w:val="darkGray"/>
         </w:rPr>
         <w:t>serif</w:t>
       </w:r>
@@ -468,15 +522,20 @@
           <w:numId w:val="6"/>
         </w:numPr>
         <w:rPr>
-          <w:lang w:val="bg-BG"/>
-        </w:rPr>
-      </w:pPr>
-      <w:r>
+          <w:highlight w:val="darkGray"/>
+          <w:lang w:val="bg-BG"/>
+        </w:rPr>
+      </w:pPr>
+      <w:r>
+        <w:rPr>
+          <w:highlight w:val="darkGray"/>
+        </w:rPr>
         <w:t xml:space="preserve">Font weight </w:t>
       </w:r>
       <w:r>
         <w:rPr>
           <w:b/>
+          <w:highlight w:val="darkGray"/>
         </w:rPr>
         <w:t>400</w:t>
       </w:r>
@@ -489,15 +548,20 @@
           <w:numId w:val="6"/>
         </w:numPr>
         <w:rPr>
-          <w:lang w:val="bg-BG"/>
-        </w:rPr>
-      </w:pPr>
-      <w:r>
+          <w:highlight w:val="darkGray"/>
+          <w:lang w:val="bg-BG"/>
+        </w:rPr>
+      </w:pPr>
+      <w:r>
+        <w:rPr>
+          <w:highlight w:val="darkGray"/>
+        </w:rPr>
         <w:t xml:space="preserve">Height of the line: </w:t>
       </w:r>
       <w:r>
         <w:rPr>
           <w:b/>
+          <w:highlight w:val="darkGray"/>
         </w:rPr>
         <w:t>1.15</w:t>
       </w:r>
@@ -510,15 +574,20 @@
           <w:numId w:val="6"/>
         </w:numPr>
         <w:rPr>
-          <w:lang w:val="bg-BG"/>
-        </w:rPr>
-      </w:pPr>
-      <w:r>
+          <w:highlight w:val="darkGray"/>
+          <w:lang w:val="bg-BG"/>
+        </w:rPr>
+      </w:pPr>
+      <w:r>
+        <w:rPr>
+          <w:highlight w:val="darkGray"/>
+        </w:rPr>
         <w:t>Text color: #</w:t>
       </w:r>
       <w:r>
         <w:rPr>
           <w:b/>
+          <w:highlight w:val="darkGray"/>
         </w:rPr>
         <w:t>747474</w:t>
       </w:r>
@@ -535,16 +604,27 @@
           <w:rFonts w:asciiTheme="minorHAnsi" w:hAnsiTheme="minorHAnsi"/>
           <w:b w:val="0"/>
           <w:noProof w:val="0"/>
-          <w:lang w:val="bg-BG"/>
-        </w:rPr>
-      </w:pPr>
-      <w:r>
-        <w:rPr>
-          <w:rStyle w:val="CodeChar"/>
-        </w:rPr>
-        <w:t>&lt;span&gt;</w:t>
-      </w:r>
-      <w:r>
+          <w:highlight w:val="darkGray"/>
+          <w:lang w:val="bg-BG"/>
+        </w:rPr>
+      </w:pPr>
+      <w:r>
+        <w:rPr>
+          <w:rStyle w:val="CodeChar"/>
+        </w:rPr>
+        <w:t>&lt;span</w:t>
+      </w:r>
+      <w:r>
+        <w:rPr>
+          <w:rStyle w:val="CodeChar"/>
+          <w:highlight w:val="darkGray"/>
+        </w:rPr>
+        <w:t>&gt;</w:t>
+      </w:r>
+      <w:r>
+        <w:rPr>
+          <w:highlight w:val="darkGray"/>
+        </w:rPr>
         <w:t>:</w:t>
       </w:r>
     </w:p>
@@ -557,22 +637,28 @@
         </w:numPr>
         <w:rPr>
           <w:noProof/>
-          <w:lang w:val="bg-BG"/>
-        </w:rPr>
-      </w:pPr>
-      <w:r>
+          <w:highlight w:val="darkGray"/>
+          <w:lang w:val="bg-BG"/>
+        </w:rPr>
+      </w:pPr>
+      <w:r>
+        <w:rPr>
+          <w:highlight w:val="darkGray"/>
+        </w:rPr>
         <w:t xml:space="preserve">Fonts: </w:t>
       </w:r>
       <w:r>
         <w:rPr>
           <w:b/>
           <w:noProof/>
+          <w:highlight w:val="darkGray"/>
         </w:rPr>
         <w:t>Graphik</w:t>
       </w:r>
       <w:r>
         <w:rPr>
           <w:noProof/>
+          <w:highlight w:val="darkGray"/>
         </w:rPr>
         <w:t xml:space="preserve"> </w:t>
       </w:r>
@@ -580,12 +666,14 @@
         <w:rPr>
           <w:b/>
           <w:noProof/>
+          <w:highlight w:val="darkGray"/>
         </w:rPr>
         <w:t>Semibold</w:t>
       </w:r>
       <w:r>
         <w:rPr>
           <w:noProof/>
+          <w:highlight w:val="darkGray"/>
         </w:rPr>
         <w:t xml:space="preserve"> </w:t>
       </w:r>
@@ -593,12 +681,14 @@
         <w:rPr>
           <w:b/>
           <w:noProof/>
+          <w:highlight w:val="darkGray"/>
         </w:rPr>
         <w:t>Web</w:t>
       </w:r>
       <w:r>
         <w:rPr>
           <w:noProof/>
+          <w:highlight w:val="darkGray"/>
         </w:rPr>
         <w:t xml:space="preserve">, </w:t>
       </w:r>
@@ -606,12 +696,14 @@
         <w:rPr>
           <w:b/>
           <w:noProof/>
+          <w:highlight w:val="darkGray"/>
         </w:rPr>
         <w:t>Open</w:t>
       </w:r>
       <w:r>
         <w:rPr>
           <w:noProof/>
+          <w:highlight w:val="darkGray"/>
         </w:rPr>
         <w:t xml:space="preserve"> </w:t>
       </w:r>
@@ -619,12 +711,14 @@
         <w:rPr>
           <w:b/>
           <w:noProof/>
+          <w:highlight w:val="darkGray"/>
         </w:rPr>
         <w:t>Sans</w:t>
       </w:r>
       <w:r>
         <w:rPr>
           <w:noProof/>
+          <w:highlight w:val="darkGray"/>
         </w:rPr>
         <w:t xml:space="preserve">, </w:t>
       </w:r>
@@ -632,12 +726,14 @@
         <w:rPr>
           <w:b/>
           <w:noProof/>
+          <w:highlight w:val="darkGray"/>
         </w:rPr>
         <w:t>Helvetica</w:t>
       </w:r>
       <w:r>
         <w:rPr>
           <w:noProof/>
+          <w:highlight w:val="darkGray"/>
         </w:rPr>
         <w:t xml:space="preserve"> </w:t>
       </w:r>
@@ -645,12 +741,14 @@
         <w:rPr>
           <w:b/>
           <w:noProof/>
+          <w:highlight w:val="darkGray"/>
         </w:rPr>
         <w:t>Neue</w:t>
       </w:r>
       <w:r>
         <w:rPr>
           <w:noProof/>
+          <w:highlight w:val="darkGray"/>
         </w:rPr>
         <w:t xml:space="preserve">, </w:t>
       </w:r>
@@ -658,12 +756,14 @@
         <w:rPr>
           <w:b/>
           <w:noProof/>
+          <w:highlight w:val="darkGray"/>
         </w:rPr>
         <w:t>Helvetica</w:t>
       </w:r>
       <w:r>
         <w:rPr>
           <w:noProof/>
+          <w:highlight w:val="darkGray"/>
         </w:rPr>
         <w:t xml:space="preserve">, </w:t>
       </w:r>
@@ -671,6 +771,7 @@
         <w:rPr>
           <w:b/>
           <w:noProof/>
+          <w:highlight w:val="darkGray"/>
         </w:rPr>
         <w:t>Arial</w:t>
       </w:r>
@@ -683,15 +784,20 @@
           <w:numId w:val="6"/>
         </w:numPr>
         <w:rPr>
-          <w:lang w:val="bg-BG"/>
-        </w:rPr>
-      </w:pPr>
-      <w:r>
+          <w:highlight w:val="darkGray"/>
+          <w:lang w:val="bg-BG"/>
+        </w:rPr>
+      </w:pPr>
+      <w:r>
+        <w:rPr>
+          <w:highlight w:val="darkGray"/>
+        </w:rPr>
         <w:t xml:space="preserve">Generic Font: </w:t>
       </w:r>
       <w:r>
         <w:rPr>
           <w:b/>
+          <w:highlight w:val="darkGray"/>
         </w:rPr>
         <w:t>sans-serif</w:t>
       </w:r>
@@ -1371,7 +1477,6 @@
         </w:rPr>
         <w:t xml:space="preserve">Decorate the text with </w:t>
       </w:r>
-      <w:proofErr w:type="gramStart"/>
       <w:r>
         <w:rPr>
           <w:rStyle w:val="CodeChar"/>
@@ -1380,7 +1485,6 @@
         </w:rPr>
         <w:t>underline</w:t>
       </w:r>
-      <w:proofErr w:type="gramEnd"/>
     </w:p>
     <w:p>
       <w:pPr>
@@ -1522,14 +1626,12 @@
         </w:rPr>
         <w:t xml:space="preserve"> </w:t>
       </w:r>
-      <w:proofErr w:type="gramStart"/>
       <w:r>
         <w:rPr>
           <w:b/>
         </w:rPr>
         <w:t>5px</w:t>
       </w:r>
-      <w:proofErr w:type="gramEnd"/>
     </w:p>
     <w:p>
       <w:pPr>
@@ -2417,15 +2519,7 @@
           <w:rStyle w:val="CodeChar"/>
           <w:lang w:eastAsia="en-GB"/>
         </w:rPr>
-        <w:t xml:space="preserve">Buttons </w:t>
-      </w:r>
-      <w:proofErr w:type="gramStart"/>
-      <w:r>
-        <w:rPr>
-          <w:rStyle w:val="CodeChar"/>
-          <w:lang w:eastAsia="en-GB"/>
-        </w:rPr>
-        <w:t>CSS</w:t>
+        <w:t>Buttons CSS</w:t>
       </w:r>
       <w:r>
         <w:rPr>
@@ -2437,7 +2531,6 @@
         </w:rPr>
         <w:t>"</w:t>
       </w:r>
-      <w:proofErr w:type="gramEnd"/>
     </w:p>
     <w:p>
       <w:pPr>
@@ -2482,18 +2575,8 @@
           <w:color w:val="000000"/>
           <w:lang w:eastAsia="en-GB"/>
         </w:rPr>
-        <w:t xml:space="preserve">tag for </w:t>
-      </w:r>
-      <w:proofErr w:type="gramStart"/>
-      <w:r>
-        <w:rPr>
-          <w:rFonts w:eastAsia="Times New Roman" w:cstheme="minorHAnsi"/>
-          <w:color w:val="000000"/>
-          <w:lang w:eastAsia="en-GB"/>
-        </w:rPr>
-        <w:t>headings</w:t>
-      </w:r>
-      <w:proofErr w:type="gramEnd"/>
+        <w:t>tag for headings</w:t>
+      </w:r>
     </w:p>
     <w:p>
       <w:pPr>
@@ -2649,23 +2732,13 @@
           <w:lang w:val="bg-BG" w:eastAsia="en-GB"/>
         </w:rPr>
       </w:pPr>
-      <w:proofErr w:type="gramStart"/>
-      <w:r>
-        <w:rPr>
-          <w:rFonts w:eastAsia="Times New Roman" w:cstheme="minorHAnsi"/>
-          <w:color w:val="000000"/>
-          <w:lang w:eastAsia="en-GB"/>
-        </w:rPr>
-        <w:t>Every last</w:t>
-      </w:r>
-      <w:proofErr w:type="gramEnd"/>
-      <w:r>
-        <w:rPr>
-          <w:rFonts w:eastAsia="Times New Roman" w:cstheme="minorHAnsi"/>
-          <w:color w:val="000000"/>
-          <w:lang w:eastAsia="en-GB"/>
-        </w:rPr>
-        <w:t xml:space="preserve"> button in the row should have class - </w:t>
+      <w:r>
+        <w:rPr>
+          <w:rFonts w:eastAsia="Times New Roman" w:cstheme="minorHAnsi"/>
+          <w:color w:val="000000"/>
+          <w:lang w:eastAsia="en-GB"/>
+        </w:rPr>
+        <w:t>Every last button in the row should have class - </w:t>
       </w:r>
       <w:r>
         <w:rPr>
@@ -3298,18 +3371,8 @@
           <w:color w:val="000000"/>
           <w:lang w:eastAsia="en-GB"/>
         </w:rPr>
-        <w:t>" </w:t>
-      </w:r>
-      <w:proofErr w:type="gramStart"/>
-      <w:r>
-        <w:rPr>
-          <w:rFonts w:eastAsia="Times New Roman" w:cstheme="minorHAnsi"/>
-          <w:color w:val="000000"/>
-          <w:lang w:eastAsia="en-GB"/>
-        </w:rPr>
-        <w:t>title</w:t>
-      </w:r>
-      <w:proofErr w:type="gramEnd"/>
+        <w:t>" title</w:t>
+      </w:r>
     </w:p>
     <w:p>
       <w:pPr>
@@ -3379,18 +3442,8 @@
           <w:color w:val="000000"/>
           <w:lang w:eastAsia="en-GB"/>
         </w:rPr>
-        <w:t xml:space="preserve">font-family for the </w:t>
-      </w:r>
-      <w:proofErr w:type="gramStart"/>
-      <w:r>
-        <w:rPr>
-          <w:rFonts w:eastAsia="Times New Roman" w:cstheme="minorHAnsi"/>
-          <w:color w:val="000000"/>
-          <w:lang w:eastAsia="en-GB"/>
-        </w:rPr>
-        <w:t>document</w:t>
-      </w:r>
-      <w:proofErr w:type="gramEnd"/>
+        <w:t>font-family for the document</w:t>
+      </w:r>
     </w:p>
     <w:p>
       <w:pPr>
@@ -3429,7 +3482,6 @@
         </w:rPr>
         <w:t> </w:t>
       </w:r>
-      <w:proofErr w:type="gramStart"/>
       <w:r>
         <w:rPr>
           <w:rFonts w:eastAsia="Times New Roman" w:cstheme="minorHAnsi"/>
@@ -3438,7 +3490,6 @@
         </w:rPr>
         <w:t>16px</w:t>
       </w:r>
-      <w:proofErr w:type="gramEnd"/>
     </w:p>
     <w:p>
       <w:pPr>
@@ -3483,18 +3534,8 @@
           <w:color w:val="000000"/>
           <w:lang w:eastAsia="en-GB"/>
         </w:rPr>
-        <w:t xml:space="preserve">to </w:t>
-      </w:r>
-      <w:proofErr w:type="gramStart"/>
-      <w:r>
-        <w:rPr>
-          <w:rFonts w:eastAsia="Times New Roman" w:cstheme="minorHAnsi"/>
-          <w:color w:val="000000"/>
-          <w:lang w:eastAsia="en-GB"/>
-        </w:rPr>
-        <w:t>1.5</w:t>
-      </w:r>
-      <w:proofErr w:type="gramEnd"/>
+        <w:t>to 1.5</w:t>
+      </w:r>
     </w:p>
     <w:p>
       <w:pPr>
@@ -3555,18 +3596,8 @@
           <w:color w:val="000000"/>
           <w:lang w:eastAsia="en-GB"/>
         </w:rPr>
-        <w:t xml:space="preserve">font-family for the </w:t>
-      </w:r>
-      <w:proofErr w:type="gramStart"/>
-      <w:r>
-        <w:rPr>
-          <w:rFonts w:eastAsia="Times New Roman" w:cstheme="minorHAnsi"/>
-          <w:color w:val="000000"/>
-          <w:lang w:eastAsia="en-GB"/>
-        </w:rPr>
-        <w:t>headings</w:t>
-      </w:r>
-      <w:proofErr w:type="gramEnd"/>
+        <w:t>font-family for the headings</w:t>
+      </w:r>
     </w:p>
     <w:p>
       <w:pPr>
@@ -3611,18 +3642,8 @@
           <w:color w:val="000000"/>
           <w:lang w:eastAsia="en-GB"/>
         </w:rPr>
-        <w:t xml:space="preserve">to </w:t>
-      </w:r>
-      <w:proofErr w:type="gramStart"/>
-      <w:r>
-        <w:rPr>
-          <w:rFonts w:eastAsia="Times New Roman" w:cstheme="minorHAnsi"/>
-          <w:color w:val="000000"/>
-          <w:lang w:eastAsia="en-GB"/>
-        </w:rPr>
-        <w:t>1.2</w:t>
-      </w:r>
-      <w:proofErr w:type="gramEnd"/>
+        <w:t>to 1.2</w:t>
+      </w:r>
     </w:p>
     <w:p>
       <w:pPr>
@@ -3645,7 +3666,6 @@
         </w:rPr>
         <w:t>Change the font weight to </w:t>
       </w:r>
-      <w:proofErr w:type="gramStart"/>
       <w:r>
         <w:rPr>
           <w:rFonts w:eastAsia="Times New Roman" w:cstheme="minorHAnsi"/>
@@ -3656,7 +3676,6 @@
         </w:rPr>
         <w:t>bold</w:t>
       </w:r>
-      <w:proofErr w:type="gramEnd"/>
     </w:p>
     <w:p>
       <w:pPr>
@@ -4663,14 +4682,12 @@
       <w:r>
         <w:t xml:space="preserve"> to the </w:t>
       </w:r>
-      <w:proofErr w:type="gramStart"/>
       <w:r>
         <w:rPr>
           <w:b/>
         </w:rPr>
         <w:t>center</w:t>
       </w:r>
-      <w:proofErr w:type="gramEnd"/>
     </w:p>
     <w:p>
       <w:pPr>
@@ -4823,14 +4840,12 @@
       <w:r>
         <w:t xml:space="preserve"> to the </w:t>
       </w:r>
-      <w:proofErr w:type="gramStart"/>
       <w:r>
         <w:rPr>
           <w:b/>
         </w:rPr>
         <w:t>center</w:t>
       </w:r>
-      <w:proofErr w:type="gramEnd"/>
     </w:p>
     <w:p>
       <w:pPr>
@@ -5023,14 +5038,12 @@
       <w:r>
         <w:t xml:space="preserve"> to the </w:t>
       </w:r>
-      <w:proofErr w:type="gramStart"/>
       <w:r>
         <w:rPr>
           <w:b/>
         </w:rPr>
         <w:t>center</w:t>
       </w:r>
-      <w:proofErr w:type="gramEnd"/>
     </w:p>
     <w:p>
       <w:pPr>
@@ -5116,61 +5129,81 @@
     <w:p>
       <w:pPr>
         <w:rPr>
-          <w:lang w:val="bg-BG"/>
-        </w:rPr>
-      </w:pPr>
-      <w:r>
-        <w:rPr>
-          <w:rStyle w:val="CodeChar"/>
+          <w:highlight w:val="lightGray"/>
+          <w:lang w:val="bg-BG"/>
+        </w:rPr>
+      </w:pPr>
+      <w:r>
+        <w:rPr>
+          <w:rStyle w:val="CodeChar"/>
+          <w:highlight w:val="lightGray"/>
         </w:rPr>
         <w:t>HTML</w:t>
       </w:r>
       <w:r>
         <w:rPr>
           <w:noProof/>
+          <w:highlight w:val="lightGray"/>
         </w:rPr>
         <w:t xml:space="preserve"> </w:t>
       </w:r>
       <w:r>
+        <w:rPr>
+          <w:highlight w:val="lightGray"/>
+        </w:rPr>
         <w:t xml:space="preserve">with </w:t>
       </w:r>
       <w:r>
         <w:rPr>
           <w:rStyle w:val="CodeChar"/>
+          <w:highlight w:val="lightGray"/>
         </w:rPr>
         <w:t>&lt;body&gt;</w:t>
       </w:r>
       <w:r>
         <w:rPr>
           <w:noProof/>
+          <w:highlight w:val="lightGray"/>
         </w:rPr>
         <w:t xml:space="preserve"> </w:t>
       </w:r>
       <w:r>
+        <w:rPr>
+          <w:highlight w:val="lightGray"/>
+        </w:rPr>
         <w:t xml:space="preserve">that contains: </w:t>
       </w:r>
       <w:r>
         <w:rPr>
           <w:rStyle w:val="CodeChar"/>
+          <w:highlight w:val="lightGray"/>
         </w:rPr>
         <w:t>&lt;nav&gt;</w:t>
       </w:r>
       <w:r>
         <w:rPr>
           <w:noProof/>
+          <w:highlight w:val="lightGray"/>
         </w:rPr>
         <w:t xml:space="preserve"> </w:t>
       </w:r>
       <w:r>
+        <w:rPr>
+          <w:highlight w:val="lightGray"/>
+        </w:rPr>
         <w:t xml:space="preserve">and separately </w:t>
       </w:r>
       <w:r>
         <w:rPr>
           <w:rStyle w:val="CodeChar"/>
+          <w:highlight w:val="lightGray"/>
         </w:rPr>
         <w:t>&lt;p&gt;</w:t>
       </w:r>
       <w:r>
+        <w:rPr>
+          <w:highlight w:val="lightGray"/>
+        </w:rPr>
         <w:t>.</w:t>
       </w:r>
     </w:p>
@@ -5183,18 +5216,21 @@
         </w:numPr>
         <w:rPr>
           <w:noProof/>
-          <w:lang w:val="bg-BG"/>
-        </w:rPr>
-      </w:pPr>
-      <w:r>
-        <w:rPr>
-          <w:rStyle w:val="CodeChar"/>
+          <w:highlight w:val="lightGray"/>
+          <w:lang w:val="bg-BG"/>
+        </w:rPr>
+      </w:pPr>
+      <w:r>
+        <w:rPr>
+          <w:rStyle w:val="CodeChar"/>
+          <w:highlight w:val="lightGray"/>
         </w:rPr>
         <w:t>&lt;nav&gt;</w:t>
       </w:r>
       <w:r>
         <w:rPr>
           <w:noProof/>
+          <w:highlight w:val="lightGray"/>
         </w:rPr>
         <w:t xml:space="preserve"> with</w:t>
       </w:r>
@@ -5208,18 +5244,21 @@
         </w:numPr>
         <w:rPr>
           <w:noProof/>
-          <w:lang w:val="bg-BG"/>
-        </w:rPr>
-      </w:pPr>
-      <w:r>
-        <w:rPr>
-          <w:rStyle w:val="CodeChar"/>
+          <w:highlight w:val="lightGray"/>
+          <w:lang w:val="bg-BG"/>
+        </w:rPr>
+      </w:pPr>
+      <w:r>
+        <w:rPr>
+          <w:rStyle w:val="CodeChar"/>
+          <w:highlight w:val="lightGray"/>
         </w:rPr>
         <w:t>&lt;ul&gt;</w:t>
       </w:r>
       <w:r>
         <w:rPr>
           <w:noProof/>
+          <w:highlight w:val="lightGray"/>
         </w:rPr>
         <w:t xml:space="preserve"> and in it </w:t>
       </w:r>
@@ -5233,18 +5272,21 @@
         </w:numPr>
         <w:rPr>
           <w:noProof/>
-          <w:lang w:val="bg-BG"/>
-        </w:rPr>
-      </w:pPr>
-      <w:r>
-        <w:rPr>
-          <w:rStyle w:val="CodeChar"/>
+          <w:highlight w:val="lightGray"/>
+          <w:lang w:val="bg-BG"/>
+        </w:rPr>
+      </w:pPr>
+      <w:r>
+        <w:rPr>
+          <w:rStyle w:val="CodeChar"/>
+          <w:highlight w:val="lightGray"/>
         </w:rPr>
         <w:t>&lt;li&gt;</w:t>
       </w:r>
       <w:r>
         <w:rPr>
           <w:noProof/>
+          <w:highlight w:val="lightGray"/>
         </w:rPr>
         <w:t xml:space="preserve"> and in it</w:t>
       </w:r>
@@ -5258,18 +5300,21 @@
         </w:numPr>
         <w:rPr>
           <w:noProof/>
-          <w:lang w:val="bg-BG"/>
-        </w:rPr>
-      </w:pPr>
-      <w:r>
-        <w:rPr>
-          <w:rStyle w:val="CodeChar"/>
+          <w:highlight w:val="lightGray"/>
+          <w:lang w:val="bg-BG"/>
+        </w:rPr>
+      </w:pPr>
+      <w:r>
+        <w:rPr>
+          <w:rStyle w:val="CodeChar"/>
+          <w:highlight w:val="lightGray"/>
         </w:rPr>
         <w:t>&lt;a&gt;</w:t>
       </w:r>
       <w:r>
         <w:rPr>
           <w:noProof/>
+          <w:highlight w:val="lightGray"/>
         </w:rPr>
         <w:t xml:space="preserve"> and in it </w:t>
       </w:r>
@@ -5282,10 +5327,14 @@
           <w:numId w:val="6"/>
         </w:numPr>
         <w:rPr>
-          <w:lang w:val="bg-BG"/>
-        </w:rPr>
-      </w:pPr>
-      <w:r>
+          <w:highlight w:val="lightGray"/>
+          <w:lang w:val="bg-BG"/>
+        </w:rPr>
+      </w:pPr>
+      <w:r>
+        <w:rPr>
+          <w:highlight w:val="lightGray"/>
+        </w:rPr>
         <w:t>&lt;i&gt;</w:t>
       </w:r>
       <w:r>
@@ -5293,6 +5342,7 @@
           <w:rFonts w:asciiTheme="minorHAnsi" w:hAnsiTheme="minorHAnsi" w:cstheme="minorHAnsi"/>
           <w:b w:val="0"/>
           <w:bCs/>
+          <w:highlight w:val="lightGray"/>
         </w:rPr>
         <w:t xml:space="preserve"> + text</w:t>
       </w:r>
@@ -5305,18 +5355,21 @@
           <w:numId w:val="6"/>
         </w:numPr>
         <w:rPr>
-          <w:lang w:val="bg-BG"/>
-        </w:rPr>
-      </w:pPr>
-      <w:r>
-        <w:rPr>
-          <w:rStyle w:val="CodeChar"/>
+          <w:highlight w:val="lightGray"/>
+          <w:lang w:val="bg-BG"/>
+        </w:rPr>
+      </w:pPr>
+      <w:r>
+        <w:rPr>
+          <w:rStyle w:val="CodeChar"/>
+          <w:highlight w:val="lightGray"/>
         </w:rPr>
         <w:t>&lt;p&gt;</w:t>
       </w:r>
       <w:r>
         <w:rPr>
           <w:noProof/>
+          <w:highlight w:val="lightGray"/>
         </w:rPr>
         <w:t xml:space="preserve"> with three buttons</w:t>
       </w:r>
@@ -5333,24 +5386,28 @@
           <w:rFonts w:asciiTheme="minorHAnsi" w:hAnsiTheme="minorHAnsi"/>
           <w:b w:val="0"/>
           <w:noProof w:val="0"/>
-          <w:lang w:val="bg-BG"/>
-        </w:rPr>
-      </w:pPr>
-      <w:r>
-        <w:rPr>
-          <w:rStyle w:val="CodeChar"/>
+          <w:highlight w:val="lightGray"/>
+          <w:lang w:val="bg-BG"/>
+        </w:rPr>
+      </w:pPr>
+      <w:r>
+        <w:rPr>
+          <w:rStyle w:val="CodeChar"/>
+          <w:highlight w:val="lightGray"/>
         </w:rPr>
         <w:t>&lt;button&gt;</w:t>
       </w:r>
       <w:r>
         <w:rPr>
           <w:noProof/>
+          <w:highlight w:val="lightGray"/>
         </w:rPr>
         <w:t xml:space="preserve"> with </w:t>
       </w:r>
       <w:r>
         <w:rPr>
           <w:rStyle w:val="CodeChar"/>
+          <w:highlight w:val="lightGray"/>
         </w:rPr>
         <w:t>class="shopping"</w:t>
       </w:r>
@@ -5363,24 +5420,28 @@
           <w:numId w:val="6"/>
         </w:numPr>
         <w:rPr>
-          <w:lang w:val="bg-BG"/>
-        </w:rPr>
-      </w:pPr>
-      <w:r>
-        <w:rPr>
-          <w:rStyle w:val="CodeChar"/>
+          <w:highlight w:val="lightGray"/>
+          <w:lang w:val="bg-BG"/>
+        </w:rPr>
+      </w:pPr>
+      <w:r>
+        <w:rPr>
+          <w:rStyle w:val="CodeChar"/>
+          <w:highlight w:val="lightGray"/>
         </w:rPr>
         <w:t>&lt;button&gt;</w:t>
       </w:r>
       <w:r>
         <w:rPr>
           <w:noProof/>
+          <w:highlight w:val="lightGray"/>
         </w:rPr>
         <w:t xml:space="preserve"> with </w:t>
       </w:r>
       <w:r>
         <w:rPr>
           <w:rStyle w:val="CodeChar"/>
+          <w:highlight w:val="lightGray"/>
         </w:rPr>
         <w:t>class="info"</w:t>
       </w:r>
@@ -5393,24 +5454,28 @@
           <w:numId w:val="6"/>
         </w:numPr>
         <w:rPr>
-          <w:lang w:val="bg-BG"/>
-        </w:rPr>
-      </w:pPr>
-      <w:r>
-        <w:rPr>
-          <w:rStyle w:val="CodeChar"/>
+          <w:highlight w:val="lightGray"/>
+          <w:lang w:val="bg-BG"/>
+        </w:rPr>
+      </w:pPr>
+      <w:r>
+        <w:rPr>
+          <w:rStyle w:val="CodeChar"/>
+          <w:highlight w:val="lightGray"/>
         </w:rPr>
         <w:t>&lt;button&gt;</w:t>
       </w:r>
       <w:r>
         <w:rPr>
           <w:noProof/>
+          <w:highlight w:val="lightGray"/>
         </w:rPr>
         <w:t xml:space="preserve"> with </w:t>
       </w:r>
       <w:r>
         <w:rPr>
           <w:rStyle w:val="CodeChar"/>
+          <w:highlight w:val="lightGray"/>
         </w:rPr>
         <w:t>class="delete"</w:t>
       </w:r>
@@ -5418,16 +5483,21 @@
     <w:p>
       <w:pPr>
         <w:rPr>
-          <w:lang w:val="bg-BG"/>
-        </w:rPr>
-      </w:pPr>
-      <w:r>
-        <w:rPr>
-          <w:rStyle w:val="CodeChar"/>
+          <w:highlight w:val="lightGray"/>
+          <w:lang w:val="bg-BG"/>
+        </w:rPr>
+      </w:pPr>
+      <w:r>
+        <w:rPr>
+          <w:rStyle w:val="CodeChar"/>
+          <w:highlight w:val="lightGray"/>
         </w:rPr>
         <w:t>CSS</w:t>
       </w:r>
       <w:r>
+        <w:rPr>
+          <w:highlight w:val="lightGray"/>
+        </w:rPr>
         <w:t>:</w:t>
       </w:r>
     </w:p>
@@ -5439,17 +5509,16 @@
           <w:numId w:val="7"/>
         </w:numPr>
         <w:rPr>
-          <w:lang w:val="bg-BG"/>
-        </w:rPr>
-      </w:pPr>
-      <w:r>
-        <w:t xml:space="preserve">Import font awesome </w:t>
-      </w:r>
-      <w:proofErr w:type="gramStart"/>
-      <w:r>
-        <w:t>link</w:t>
-      </w:r>
-      <w:proofErr w:type="gramEnd"/>
+          <w:highlight w:val="lightGray"/>
+          <w:lang w:val="bg-BG"/>
+        </w:rPr>
+      </w:pPr>
+      <w:r>
+        <w:rPr>
+          <w:highlight w:val="lightGray"/>
+        </w:rPr>
+        <w:t>Import font awesome link</w:t>
+      </w:r>
     </w:p>
     <w:p>
       <w:pPr>
@@ -5463,16 +5532,21 @@
           <w:rFonts w:asciiTheme="minorHAnsi" w:hAnsiTheme="minorHAnsi"/>
           <w:b w:val="0"/>
           <w:noProof w:val="0"/>
-          <w:lang w:val="bg-BG"/>
-        </w:rPr>
-      </w:pPr>
-      <w:r>
-        <w:rPr>
-          <w:rStyle w:val="CodeChar"/>
+          <w:highlight w:val="lightGray"/>
+          <w:lang w:val="bg-BG"/>
+        </w:rPr>
+      </w:pPr>
+      <w:r>
+        <w:rPr>
+          <w:rStyle w:val="CodeChar"/>
+          <w:highlight w:val="lightGray"/>
         </w:rPr>
         <w:t>&lt;body&gt;</w:t>
       </w:r>
       <w:r>
+        <w:rPr>
+          <w:highlight w:val="lightGray"/>
+        </w:rPr>
         <w:t>:</w:t>
       </w:r>
     </w:p>
@@ -5485,22 +5559,28 @@
         </w:numPr>
         <w:rPr>
           <w:noProof/>
-          <w:lang w:val="bg-BG"/>
-        </w:rPr>
-      </w:pPr>
-      <w:r>
+          <w:highlight w:val="lightGray"/>
+          <w:lang w:val="bg-BG"/>
+        </w:rPr>
+      </w:pPr>
+      <w:r>
+        <w:rPr>
+          <w:highlight w:val="lightGray"/>
+        </w:rPr>
         <w:t xml:space="preserve">Fonts: </w:t>
       </w:r>
       <w:r>
         <w:rPr>
           <w:b/>
           <w:noProof/>
+          <w:highlight w:val="lightGray"/>
         </w:rPr>
         <w:t>proxima-nova</w:t>
       </w:r>
       <w:r>
         <w:rPr>
           <w:noProof/>
+          <w:highlight w:val="lightGray"/>
         </w:rPr>
         <w:t>, "</w:t>
       </w:r>
@@ -5508,12 +5588,14 @@
         <w:rPr>
           <w:b/>
           <w:noProof/>
+          <w:highlight w:val="lightGray"/>
         </w:rPr>
         <w:t>Helvetica</w:t>
       </w:r>
       <w:r>
         <w:rPr>
           <w:noProof/>
+          <w:highlight w:val="lightGray"/>
         </w:rPr>
         <w:t xml:space="preserve"> </w:t>
       </w:r>
@@ -5521,12 +5603,14 @@
         <w:rPr>
           <w:b/>
           <w:noProof/>
+          <w:highlight w:val="lightGray"/>
         </w:rPr>
         <w:t>Neue</w:t>
       </w:r>
       <w:r>
         <w:rPr>
           <w:noProof/>
+          <w:highlight w:val="lightGray"/>
         </w:rPr>
         <w:t xml:space="preserve">", </w:t>
       </w:r>
@@ -5534,12 +5618,14 @@
         <w:rPr>
           <w:b/>
           <w:noProof/>
+          <w:highlight w:val="lightGray"/>
         </w:rPr>
         <w:t>Helvetica</w:t>
       </w:r>
       <w:r>
         <w:rPr>
           <w:noProof/>
+          <w:highlight w:val="lightGray"/>
         </w:rPr>
         <w:t xml:space="preserve">, </w:t>
       </w:r>
@@ -5547,6 +5633,7 @@
         <w:rPr>
           <w:b/>
           <w:noProof/>
+          <w:highlight w:val="lightGray"/>
         </w:rPr>
         <w:t>Arial</w:t>
       </w:r>
@@ -5559,15 +5646,20 @@
           <w:numId w:val="6"/>
         </w:numPr>
         <w:rPr>
-          <w:lang w:val="bg-BG"/>
-        </w:rPr>
-      </w:pPr>
-      <w:r>
+          <w:highlight w:val="lightGray"/>
+          <w:lang w:val="bg-BG"/>
+        </w:rPr>
+      </w:pPr>
+      <w:r>
+        <w:rPr>
+          <w:highlight w:val="lightGray"/>
+        </w:rPr>
         <w:t xml:space="preserve">Generic Font: </w:t>
       </w:r>
       <w:r>
         <w:rPr>
           <w:b/>
+          <w:highlight w:val="lightGray"/>
         </w:rPr>
         <w:t>sans-serif</w:t>
       </w:r>
@@ -5584,21 +5676,27 @@
           <w:rFonts w:asciiTheme="minorHAnsi" w:hAnsiTheme="minorHAnsi"/>
           <w:b w:val="0"/>
           <w:noProof w:val="0"/>
-          <w:lang w:val="bg-BG"/>
-        </w:rPr>
-      </w:pPr>
-      <w:r>
-        <w:rPr>
-          <w:rStyle w:val="CodeChar"/>
+          <w:highlight w:val="lightGray"/>
+          <w:lang w:val="bg-BG"/>
+        </w:rPr>
+      </w:pPr>
+      <w:r>
+        <w:rPr>
+          <w:rStyle w:val="CodeChar"/>
+          <w:highlight w:val="lightGray"/>
         </w:rPr>
         <w:t>&lt;nav&gt;</w:t>
       </w:r>
       <w:r>
+        <w:rPr>
+          <w:highlight w:val="lightGray"/>
+        </w:rPr>
         <w:t>:</w:t>
       </w:r>
       <w:r>
         <w:rPr>
           <w:rStyle w:val="CodeChar"/>
+          <w:highlight w:val="lightGray"/>
         </w:rPr>
         <w:t xml:space="preserve"> </w:t>
       </w:r>
@@ -5615,6 +5713,7 @@
           <w:rFonts w:asciiTheme="minorHAnsi" w:hAnsiTheme="minorHAnsi"/>
           <w:b w:val="0"/>
           <w:noProof w:val="0"/>
+          <w:highlight w:val="lightGray"/>
           <w:lang w:val="bg-BG"/>
         </w:rPr>
       </w:pPr>
@@ -5624,6 +5723,7 @@
           <w:rFonts w:asciiTheme="minorHAnsi" w:hAnsiTheme="minorHAnsi"/>
           <w:b w:val="0"/>
           <w:noProof w:val="0"/>
+          <w:highlight w:val="lightGray"/>
         </w:rPr>
         <w:t xml:space="preserve">Width: </w:t>
       </w:r>
@@ -5632,6 +5732,7 @@
           <w:rStyle w:val="CodeChar"/>
           <w:rFonts w:asciiTheme="minorHAnsi" w:hAnsiTheme="minorHAnsi"/>
           <w:noProof w:val="0"/>
+          <w:highlight w:val="lightGray"/>
         </w:rPr>
         <w:t>200px</w:t>
       </w:r>
@@ -5648,6 +5749,7 @@
           <w:rFonts w:asciiTheme="minorHAnsi" w:hAnsiTheme="minorHAnsi"/>
           <w:b w:val="0"/>
           <w:noProof w:val="0"/>
+          <w:highlight w:val="lightGray"/>
           <w:lang w:val="bg-BG"/>
         </w:rPr>
       </w:pPr>
@@ -5656,6 +5758,7 @@
           <w:rStyle w:val="CodeChar"/>
           <w:rFonts w:asciiTheme="minorHAnsi" w:hAnsiTheme="minorHAnsi"/>
           <w:noProof w:val="0"/>
+          <w:highlight w:val="lightGray"/>
         </w:rPr>
         <w:t>Solid</w:t>
       </w:r>
@@ -5665,6 +5768,7 @@
           <w:rFonts w:asciiTheme="minorHAnsi" w:hAnsiTheme="minorHAnsi"/>
           <w:b w:val="0"/>
           <w:noProof w:val="0"/>
+          <w:highlight w:val="lightGray"/>
         </w:rPr>
         <w:t xml:space="preserve"> border with size </w:t>
       </w:r>
@@ -5673,6 +5777,7 @@
           <w:rStyle w:val="CodeChar"/>
           <w:rFonts w:asciiTheme="minorHAnsi" w:hAnsiTheme="minorHAnsi"/>
           <w:noProof w:val="0"/>
+          <w:highlight w:val="lightGray"/>
         </w:rPr>
         <w:t>1px</w:t>
       </w:r>
@@ -5682,6 +5787,7 @@
           <w:rFonts w:asciiTheme="minorHAnsi" w:hAnsiTheme="minorHAnsi"/>
           <w:b w:val="0"/>
           <w:noProof w:val="0"/>
+          <w:highlight w:val="lightGray"/>
         </w:rPr>
         <w:t xml:space="preserve"> and color </w:t>
       </w:r>
@@ -5690,6 +5796,7 @@
           <w:rStyle w:val="CodeChar"/>
           <w:rFonts w:asciiTheme="minorHAnsi" w:hAnsiTheme="minorHAnsi"/>
           <w:noProof w:val="0"/>
+          <w:highlight w:val="lightGray"/>
         </w:rPr>
         <w:t>#e3e3e3</w:t>
       </w:r>
@@ -5702,15 +5809,20 @@
           <w:numId w:val="6"/>
         </w:numPr>
         <w:rPr>
-          <w:lang w:val="bg-BG"/>
-        </w:rPr>
-      </w:pPr>
-      <w:r>
+          <w:highlight w:val="lightGray"/>
+          <w:lang w:val="bg-BG"/>
+        </w:rPr>
+      </w:pPr>
+      <w:r>
+        <w:rPr>
+          <w:highlight w:val="lightGray"/>
+        </w:rPr>
         <w:t xml:space="preserve">Font size: </w:t>
       </w:r>
       <w:r>
         <w:rPr>
           <w:b/>
+          <w:highlight w:val="lightGray"/>
         </w:rPr>
         <w:t>14px</w:t>
       </w:r>
@@ -5727,10 +5839,14 @@
           <w:rFonts w:asciiTheme="minorHAnsi" w:hAnsiTheme="minorHAnsi"/>
           <w:b w:val="0"/>
           <w:noProof w:val="0"/>
-          <w:lang w:val="bg-BG"/>
-        </w:rPr>
-      </w:pPr>
-      <w:r>
+          <w:highlight w:val="lightGray"/>
+          <w:lang w:val="bg-BG"/>
+        </w:rPr>
+      </w:pPr>
+      <w:r>
+        <w:rPr>
+          <w:highlight w:val="lightGray"/>
+        </w:rPr>
         <w:t xml:space="preserve">Height of the line: </w:t>
       </w:r>
       <w:r>
@@ -5738,6 +5854,7 @@
           <w:rStyle w:val="CodeChar"/>
           <w:rFonts w:asciiTheme="minorHAnsi" w:hAnsiTheme="minorHAnsi"/>
           <w:noProof w:val="0"/>
+          <w:highlight w:val="lightGray"/>
         </w:rPr>
         <w:t>20px</w:t>
       </w:r>
@@ -5754,6 +5871,7 @@
           <w:rFonts w:asciiTheme="minorHAnsi" w:hAnsiTheme="minorHAnsi"/>
           <w:b w:val="0"/>
           <w:noProof w:val="0"/>
+          <w:highlight w:val="lightGray"/>
           <w:lang w:val="bg-BG"/>
         </w:rPr>
       </w:pPr>
@@ -5763,6 +5881,7 @@
           <w:rFonts w:asciiTheme="minorHAnsi" w:hAnsiTheme="minorHAnsi"/>
           <w:b w:val="0"/>
           <w:noProof w:val="0"/>
+          <w:highlight w:val="lightGray"/>
         </w:rPr>
         <w:t xml:space="preserve">Background color: </w:t>
       </w:r>
@@ -5771,6 +5890,7 @@
           <w:rStyle w:val="CodeChar"/>
           <w:rFonts w:asciiTheme="minorHAnsi" w:hAnsiTheme="minorHAnsi"/>
           <w:noProof w:val="0"/>
+          <w:highlight w:val="lightGray"/>
         </w:rPr>
         <w:t>#f5f5f5</w:t>
       </w:r>
@@ -5787,17 +5907,22 @@
           <w:rFonts w:asciiTheme="minorHAnsi" w:hAnsiTheme="minorHAnsi"/>
           <w:b w:val="0"/>
           <w:noProof w:val="0"/>
-          <w:lang w:val="bg-BG"/>
-        </w:rPr>
-      </w:pPr>
-      <w:r>
-        <w:rPr>
-          <w:rStyle w:val="CodeChar"/>
+          <w:highlight w:val="lightGray"/>
+          <w:lang w:val="bg-BG"/>
+        </w:rPr>
+      </w:pPr>
+      <w:r>
+        <w:rPr>
+          <w:rStyle w:val="CodeChar"/>
+          <w:highlight w:val="lightGray"/>
         </w:rPr>
         <w:lastRenderedPageBreak/>
         <w:t>&lt;li&gt;</w:t>
       </w:r>
       <w:r>
+        <w:rPr>
+          <w:highlight w:val="lightGray"/>
+        </w:rPr>
         <w:t>:</w:t>
       </w:r>
     </w:p>
@@ -5813,6 +5938,7 @@
           <w:rFonts w:asciiTheme="minorHAnsi" w:hAnsiTheme="minorHAnsi"/>
           <w:b w:val="0"/>
           <w:noProof w:val="0"/>
+          <w:highlight w:val="lightGray"/>
           <w:lang w:val="bg-BG"/>
         </w:rPr>
       </w:pPr>
@@ -5821,6 +5947,7 @@
           <w:rStyle w:val="CodeChar"/>
           <w:rFonts w:asciiTheme="minorHAnsi" w:hAnsiTheme="minorHAnsi"/>
           <w:noProof w:val="0"/>
+          <w:highlight w:val="lightGray"/>
         </w:rPr>
         <w:t xml:space="preserve">None </w:t>
       </w:r>
@@ -5830,20 +5957,42 @@
           <w:rFonts w:asciiTheme="minorHAnsi" w:hAnsiTheme="minorHAnsi"/>
           <w:b w:val="0"/>
           <w:noProof w:val="0"/>
-        </w:rPr>
-        <w:t xml:space="preserve">list </w:t>
-      </w:r>
-      <w:proofErr w:type="gramStart"/>
-      <w:r>
+          <w:highlight w:val="lightGray"/>
+        </w:rPr>
+        <w:t>list style</w:t>
+      </w:r>
+    </w:p>
+    <w:p>
+      <w:pPr>
+        <w:pStyle w:val="ac"/>
+        <w:numPr>
+          <w:ilvl w:val="1"/>
+          <w:numId w:val="6"/>
+        </w:numPr>
         <w:rPr>
           <w:rStyle w:val="CodeChar"/>
           <w:rFonts w:asciiTheme="minorHAnsi" w:hAnsiTheme="minorHAnsi"/>
           <w:b w:val="0"/>
           <w:noProof w:val="0"/>
-        </w:rPr>
-        <w:t>style</w:t>
-      </w:r>
-      <w:proofErr w:type="gramEnd"/>
+          <w:highlight w:val="lightGray"/>
+          <w:lang w:val="bg-BG"/>
+        </w:rPr>
+      </w:pPr>
+      <w:r>
+        <w:rPr>
+          <w:highlight w:val="lightGray"/>
+        </w:rPr>
+        <w:t xml:space="preserve">Height of the line: </w:t>
+      </w:r>
+      <w:r>
+        <w:rPr>
+          <w:rStyle w:val="CodeChar"/>
+          <w:rFonts w:asciiTheme="minorHAnsi" w:hAnsiTheme="minorHAnsi"/>
+          <w:noProof w:val="0"/>
+          <w:highlight w:val="lightGray"/>
+        </w:rPr>
+        <w:t>25px</w:t>
+      </w:r>
     </w:p>
     <w:p>
       <w:pPr>
@@ -5857,19 +6006,58 @@
           <w:rFonts w:asciiTheme="minorHAnsi" w:hAnsiTheme="minorHAnsi"/>
           <w:b w:val="0"/>
           <w:noProof w:val="0"/>
-          <w:lang w:val="bg-BG"/>
-        </w:rPr>
-      </w:pPr>
-      <w:r>
-        <w:t xml:space="preserve">Height of the line: </w:t>
-      </w:r>
-      <w:r>
-        <w:rPr>
-          <w:rStyle w:val="CodeChar"/>
-          <w:rFonts w:asciiTheme="minorHAnsi" w:hAnsiTheme="minorHAnsi"/>
+          <w:highlight w:val="lightGray"/>
+          <w:lang w:val="bg-BG"/>
+        </w:rPr>
+      </w:pPr>
+      <w:r>
+        <w:rPr>
+          <w:rStyle w:val="CodeChar"/>
+          <w:rFonts w:asciiTheme="minorHAnsi" w:hAnsiTheme="minorHAnsi"/>
+          <w:b w:val="0"/>
           <w:noProof w:val="0"/>
-        </w:rPr>
-        <w:t>25px</w:t>
+          <w:highlight w:val="lightGray"/>
+        </w:rPr>
+        <w:t xml:space="preserve">Left margin: </w:t>
+      </w:r>
+      <w:r>
+        <w:rPr>
+          <w:rStyle w:val="CodeChar"/>
+          <w:rFonts w:asciiTheme="minorHAnsi" w:hAnsiTheme="minorHAnsi"/>
+          <w:noProof w:val="0"/>
+          <w:highlight w:val="lightGray"/>
+        </w:rPr>
+        <w:t>-15px</w:t>
+      </w:r>
+    </w:p>
+    <w:p>
+      <w:pPr>
+        <w:pStyle w:val="ac"/>
+        <w:numPr>
+          <w:ilvl w:val="0"/>
+          <w:numId w:val="6"/>
+        </w:numPr>
+        <w:rPr>
+          <w:rStyle w:val="CodeChar"/>
+          <w:rFonts w:asciiTheme="minorHAnsi" w:hAnsiTheme="minorHAnsi"/>
+          <w:b w:val="0"/>
+          <w:noProof w:val="0"/>
+          <w:highlight w:val="lightGray"/>
+          <w:lang w:val="bg-BG"/>
+        </w:rPr>
+      </w:pPr>
+      <w:r>
+        <w:rPr>
+          <w:rStyle w:val="CodeChar"/>
+          <w:highlight w:val="lightGray"/>
+        </w:rPr>
+        <w:t>&lt;a&gt;</w:t>
+      </w:r>
+      <w:r>
+        <w:rPr>
+          <w:highlight w:val="lightGray"/>
+        </w:rPr>
+        <w:t>:</w:t>
       </w:r>
     </w:p>
     <w:p>
@@ -5884,50 +6072,127 @@
           <w:rFonts w:asciiTheme="minorHAnsi" w:hAnsiTheme="minorHAnsi"/>
           <w:b w:val="0"/>
           <w:noProof w:val="0"/>
-          <w:lang w:val="bg-BG"/>
-        </w:rPr>
-      </w:pPr>
+          <w:highlight w:val="lightGray"/>
+          <w:lang w:val="bg-BG"/>
+        </w:rPr>
+      </w:pPr>
+      <w:r>
+        <w:rPr>
+          <w:rStyle w:val="CodeChar"/>
+          <w:rFonts w:asciiTheme="minorHAnsi" w:hAnsiTheme="minorHAnsi"/>
+          <w:noProof w:val="0"/>
+          <w:highlight w:val="lightGray"/>
+        </w:rPr>
+        <w:t xml:space="preserve">None </w:t>
+      </w:r>
       <w:r>
         <w:rPr>
           <w:rStyle w:val="CodeChar"/>
           <w:rFonts w:asciiTheme="minorHAnsi" w:hAnsiTheme="minorHAnsi"/>
           <w:b w:val="0"/>
           <w:noProof w:val="0"/>
-        </w:rPr>
-        <w:t xml:space="preserve">Left margin: </w:t>
-      </w:r>
-      <w:r>
-        <w:rPr>
-          <w:rStyle w:val="CodeChar"/>
-          <w:rFonts w:asciiTheme="minorHAnsi" w:hAnsiTheme="minorHAnsi"/>
+          <w:highlight w:val="lightGray"/>
+        </w:rPr>
+        <w:t>text decoration</w:t>
+      </w:r>
+    </w:p>
+    <w:p>
+      <w:pPr>
+        <w:pStyle w:val="ac"/>
+        <w:numPr>
+          <w:ilvl w:val="1"/>
+          <w:numId w:val="6"/>
+        </w:numPr>
+        <w:rPr>
+          <w:rStyle w:val="CodeChar"/>
+          <w:rFonts w:asciiTheme="minorHAnsi" w:hAnsiTheme="minorHAnsi"/>
+          <w:b w:val="0"/>
           <w:noProof w:val="0"/>
-        </w:rPr>
-        <w:t>-15px</w:t>
-      </w:r>
-    </w:p>
-    <w:p>
-      <w:pPr>
-        <w:pStyle w:val="ac"/>
+          <w:highlight w:val="lightGray"/>
+          <w:lang w:val="bg-BG"/>
+        </w:rPr>
+      </w:pPr>
+      <w:r>
+        <w:rPr>
+          <w:rStyle w:val="CodeChar"/>
+          <w:rFonts w:asciiTheme="minorHAnsi" w:hAnsiTheme="minorHAnsi"/>
+          <w:b w:val="0"/>
+          <w:noProof w:val="0"/>
+          <w:highlight w:val="lightGray"/>
+        </w:rPr>
+        <w:t xml:space="preserve">Text color </w:t>
+      </w:r>
+      <w:r>
+        <w:rPr>
+          <w:rStyle w:val="CodeChar"/>
+          <w:rFonts w:asciiTheme="minorHAnsi" w:hAnsiTheme="minorHAnsi"/>
+          <w:noProof w:val="0"/>
+          <w:highlight w:val="lightGray"/>
+        </w:rPr>
+        <w:t>#c83025</w:t>
+      </w:r>
+    </w:p>
+    <w:p>
+      <w:pPr>
+        <w:pStyle w:val="Code"/>
         <w:numPr>
           <w:ilvl w:val="0"/>
           <w:numId w:val="6"/>
         </w:numPr>
         <w:rPr>
+          <w:highlight w:val="lightGray"/>
+          <w:lang w:val="bg-BG"/>
+        </w:rPr>
+      </w:pPr>
+      <w:r>
+        <w:rPr>
+          <w:highlight w:val="lightGray"/>
+        </w:rPr>
+        <w:t>&lt;i&gt;</w:t>
+      </w:r>
+      <w:r>
+        <w:rPr>
+          <w:rFonts w:asciiTheme="minorHAnsi" w:hAnsiTheme="minorHAnsi" w:cstheme="minorHAnsi"/>
+          <w:b w:val="0"/>
+          <w:highlight w:val="lightGray"/>
+        </w:rPr>
+        <w:t>:</w:t>
+      </w:r>
+    </w:p>
+    <w:p>
+      <w:pPr>
+        <w:pStyle w:val="ac"/>
+        <w:numPr>
+          <w:ilvl w:val="1"/>
+          <w:numId w:val="6"/>
+        </w:numPr>
+        <w:rPr>
           <w:rStyle w:val="CodeChar"/>
           <w:rFonts w:asciiTheme="minorHAnsi" w:hAnsiTheme="minorHAnsi"/>
           <w:b w:val="0"/>
           <w:noProof w:val="0"/>
-          <w:lang w:val="bg-BG"/>
-        </w:rPr>
-      </w:pPr>
-      <w:r>
-        <w:rPr>
-          <w:rStyle w:val="CodeChar"/>
-        </w:rPr>
-        <w:t>&lt;a&gt;</w:t>
-      </w:r>
-      <w:r>
-        <w:t>:</w:t>
+          <w:highlight w:val="lightGray"/>
+          <w:lang w:val="bg-BG"/>
+        </w:rPr>
+      </w:pPr>
+      <w:r>
+        <w:rPr>
+          <w:rStyle w:val="CodeChar"/>
+          <w:rFonts w:asciiTheme="minorHAnsi" w:hAnsiTheme="minorHAnsi"/>
+          <w:b w:val="0"/>
+          <w:noProof w:val="0"/>
+          <w:highlight w:val="lightGray"/>
+        </w:rPr>
+        <w:t xml:space="preserve">Width: </w:t>
+      </w:r>
+      <w:r>
+        <w:rPr>
+          <w:rStyle w:val="CodeChar"/>
+          <w:rFonts w:asciiTheme="minorHAnsi" w:hAnsiTheme="minorHAnsi"/>
+          <w:noProof w:val="0"/>
+          <w:highlight w:val="lightGray"/>
+        </w:rPr>
+        <w:t>1.14em</w:t>
       </w:r>
     </w:p>
     <w:p>
@@ -5942,52 +6207,54 @@
           <w:rFonts w:asciiTheme="minorHAnsi" w:hAnsiTheme="minorHAnsi"/>
           <w:b w:val="0"/>
           <w:noProof w:val="0"/>
-          <w:lang w:val="bg-BG"/>
-        </w:rPr>
-      </w:pPr>
-      <w:proofErr w:type="gramStart"/>
-      <w:r>
-        <w:rPr>
-          <w:rStyle w:val="CodeChar"/>
-          <w:rFonts w:asciiTheme="minorHAnsi" w:hAnsiTheme="minorHAnsi"/>
-          <w:noProof w:val="0"/>
-        </w:rPr>
-        <w:t>None</w:t>
-      </w:r>
-      <w:proofErr w:type="gramEnd"/>
-      <w:r>
-        <w:rPr>
-          <w:rStyle w:val="CodeChar"/>
-          <w:rFonts w:asciiTheme="minorHAnsi" w:hAnsiTheme="minorHAnsi"/>
-          <w:noProof w:val="0"/>
-        </w:rPr>
-        <w:t xml:space="preserve"> </w:t>
-      </w:r>
+          <w:highlight w:val="lightGray"/>
+          <w:lang w:val="bg-BG"/>
+        </w:rPr>
+      </w:pPr>
       <w:r>
         <w:rPr>
           <w:rStyle w:val="CodeChar"/>
           <w:rFonts w:asciiTheme="minorHAnsi" w:hAnsiTheme="minorHAnsi"/>
           <w:b w:val="0"/>
           <w:noProof w:val="0"/>
-        </w:rPr>
-        <w:t>text decoration</w:t>
-      </w:r>
-    </w:p>
-    <w:p>
-      <w:pPr>
-        <w:pStyle w:val="ac"/>
-        <w:numPr>
-          <w:ilvl w:val="1"/>
-          <w:numId w:val="6"/>
-        </w:numPr>
+          <w:highlight w:val="lightGray"/>
+        </w:rPr>
+        <w:t xml:space="preserve">Right padding: </w:t>
+      </w:r>
+      <w:r>
+        <w:rPr>
+          <w:rStyle w:val="CodeChar"/>
+          <w:rFonts w:asciiTheme="minorHAnsi" w:hAnsiTheme="minorHAnsi"/>
+          <w:noProof w:val="0"/>
+          <w:highlight w:val="lightGray"/>
+        </w:rPr>
+        <w:t>0.28em</w:t>
+      </w:r>
+    </w:p>
+    <w:p>
+      <w:pPr>
+        <w:rPr>
+          <w:noProof/>
+          <w:lang w:val="bg-BG"/>
+        </w:rPr>
+      </w:pPr>
+      <w:r>
         <w:rPr>
           <w:rStyle w:val="CodeChar"/>
           <w:rFonts w:asciiTheme="minorHAnsi" w:hAnsiTheme="minorHAnsi"/>
           <w:b w:val="0"/>
           <w:noProof w:val="0"/>
-          <w:lang w:val="bg-BG"/>
-        </w:rPr>
-      </w:pPr>
+        </w:rPr>
+        <w:t xml:space="preserve">For </w:t>
+      </w:r>
+      <w:r>
+        <w:rPr>
+          <w:rStyle w:val="CodeChar"/>
+          <w:rFonts w:asciiTheme="minorHAnsi" w:hAnsiTheme="minorHAnsi"/>
+          <w:noProof w:val="0"/>
+        </w:rPr>
+        <w:t>all</w:t>
+      </w:r>
       <w:r>
         <w:rPr>
           <w:rStyle w:val="CodeChar"/>
@@ -5995,136 +6262,6 @@
           <w:b w:val="0"/>
           <w:noProof w:val="0"/>
         </w:rPr>
-        <w:t xml:space="preserve">Text color </w:t>
-      </w:r>
-      <w:r>
-        <w:rPr>
-          <w:rStyle w:val="CodeChar"/>
-          <w:rFonts w:asciiTheme="minorHAnsi" w:hAnsiTheme="minorHAnsi"/>
-          <w:noProof w:val="0"/>
-        </w:rPr>
-        <w:t>#c83025</w:t>
-      </w:r>
-    </w:p>
-    <w:p>
-      <w:pPr>
-        <w:pStyle w:val="Code"/>
-        <w:numPr>
-          <w:ilvl w:val="0"/>
-          <w:numId w:val="6"/>
-        </w:numPr>
-        <w:rPr>
-          <w:lang w:val="bg-BG"/>
-        </w:rPr>
-      </w:pPr>
-      <w:r>
-        <w:t>&lt;i&gt;</w:t>
-      </w:r>
-      <w:r>
-        <w:rPr>
-          <w:rFonts w:asciiTheme="minorHAnsi" w:hAnsiTheme="minorHAnsi" w:cstheme="minorHAnsi"/>
-          <w:b w:val="0"/>
-        </w:rPr>
-        <w:t>:</w:t>
-      </w:r>
-    </w:p>
-    <w:p>
-      <w:pPr>
-        <w:pStyle w:val="ac"/>
-        <w:numPr>
-          <w:ilvl w:val="1"/>
-          <w:numId w:val="6"/>
-        </w:numPr>
-        <w:rPr>
-          <w:rStyle w:val="CodeChar"/>
-          <w:rFonts w:asciiTheme="minorHAnsi" w:hAnsiTheme="minorHAnsi"/>
-          <w:b w:val="0"/>
-          <w:noProof w:val="0"/>
-          <w:lang w:val="bg-BG"/>
-        </w:rPr>
-      </w:pPr>
-      <w:r>
-        <w:rPr>
-          <w:rStyle w:val="CodeChar"/>
-          <w:rFonts w:asciiTheme="minorHAnsi" w:hAnsiTheme="minorHAnsi"/>
-          <w:b w:val="0"/>
-          <w:noProof w:val="0"/>
-        </w:rPr>
-        <w:t xml:space="preserve">Width: </w:t>
-      </w:r>
-      <w:r>
-        <w:rPr>
-          <w:rStyle w:val="CodeChar"/>
-          <w:rFonts w:asciiTheme="minorHAnsi" w:hAnsiTheme="minorHAnsi"/>
-          <w:noProof w:val="0"/>
-        </w:rPr>
-        <w:t>1.14em</w:t>
-      </w:r>
-    </w:p>
-    <w:p>
-      <w:pPr>
-        <w:pStyle w:val="ac"/>
-        <w:numPr>
-          <w:ilvl w:val="1"/>
-          <w:numId w:val="6"/>
-        </w:numPr>
-        <w:rPr>
-          <w:rStyle w:val="CodeChar"/>
-          <w:rFonts w:asciiTheme="minorHAnsi" w:hAnsiTheme="minorHAnsi"/>
-          <w:b w:val="0"/>
-          <w:noProof w:val="0"/>
-          <w:lang w:val="bg-BG"/>
-        </w:rPr>
-      </w:pPr>
-      <w:r>
-        <w:rPr>
-          <w:rStyle w:val="CodeChar"/>
-          <w:rFonts w:asciiTheme="minorHAnsi" w:hAnsiTheme="minorHAnsi"/>
-          <w:b w:val="0"/>
-          <w:noProof w:val="0"/>
-        </w:rPr>
-        <w:t xml:space="preserve">Right padding: </w:t>
-      </w:r>
-      <w:r>
-        <w:rPr>
-          <w:rStyle w:val="CodeChar"/>
-          <w:rFonts w:asciiTheme="minorHAnsi" w:hAnsiTheme="minorHAnsi"/>
-          <w:noProof w:val="0"/>
-        </w:rPr>
-        <w:t>0.28em</w:t>
-      </w:r>
-    </w:p>
-    <w:p>
-      <w:pPr>
-        <w:rPr>
-          <w:noProof/>
-          <w:lang w:val="bg-BG"/>
-        </w:rPr>
-      </w:pPr>
-      <w:r>
-        <w:rPr>
-          <w:rStyle w:val="CodeChar"/>
-          <w:rFonts w:asciiTheme="minorHAnsi" w:hAnsiTheme="minorHAnsi"/>
-          <w:b w:val="0"/>
-          <w:noProof w:val="0"/>
-        </w:rPr>
-        <w:t xml:space="preserve">For </w:t>
-      </w:r>
-      <w:r>
-        <w:rPr>
-          <w:rStyle w:val="CodeChar"/>
-          <w:rFonts w:asciiTheme="minorHAnsi" w:hAnsiTheme="minorHAnsi"/>
-          <w:noProof w:val="0"/>
-        </w:rPr>
-        <w:t>all</w:t>
-      </w:r>
-      <w:r>
-        <w:rPr>
-          <w:rStyle w:val="CodeChar"/>
-          <w:rFonts w:asciiTheme="minorHAnsi" w:hAnsiTheme="minorHAnsi"/>
-          <w:b w:val="0"/>
-          <w:noProof w:val="0"/>
-        </w:rPr>
         <w:t xml:space="preserve"> the </w:t>
       </w:r>
       <w:r>
@@ -6152,19 +6289,22 @@
           <w:rStyle w:val="CodeChar"/>
           <w:rFonts w:asciiTheme="minorHAnsi" w:hAnsiTheme="minorHAnsi"/>
           <w:b w:val="0"/>
-          <w:lang w:val="bg-BG"/>
-        </w:rPr>
-      </w:pPr>
-      <w:r>
-        <w:rPr>
-          <w:b/>
-          <w:noProof/>
+          <w:highlight w:val="lightGray"/>
+          <w:lang w:val="bg-BG"/>
+        </w:rPr>
+      </w:pPr>
+      <w:r>
+        <w:rPr>
+          <w:b/>
+          <w:noProof/>
+          <w:highlight w:val="lightGray"/>
         </w:rPr>
         <w:t>Top</w:t>
       </w:r>
       <w:r>
         <w:rPr>
           <w:noProof/>
+          <w:highlight w:val="lightGray"/>
         </w:rPr>
         <w:t xml:space="preserve"> &amp; </w:t>
       </w:r>
@@ -6172,12 +6312,14 @@
         <w:rPr>
           <w:rStyle w:val="CodeChar"/>
           <w:rFonts w:asciiTheme="minorHAnsi" w:hAnsiTheme="minorHAnsi"/>
+          <w:highlight w:val="lightGray"/>
         </w:rPr>
         <w:t>bottom</w:t>
       </w:r>
       <w:r>
         <w:rPr>
           <w:noProof/>
+          <w:highlight w:val="lightGray"/>
         </w:rPr>
         <w:t xml:space="preserve"> </w:t>
       </w:r>
@@ -6186,12 +6328,14 @@
           <w:rStyle w:val="CodeChar"/>
           <w:rFonts w:asciiTheme="minorHAnsi" w:hAnsiTheme="minorHAnsi"/>
           <w:b w:val="0"/>
+          <w:highlight w:val="lightGray"/>
         </w:rPr>
         <w:t>padding</w:t>
       </w:r>
       <w:r>
         <w:rPr>
           <w:noProof/>
+          <w:highlight w:val="lightGray"/>
         </w:rPr>
         <w:t xml:space="preserve"> </w:t>
       </w:r>
@@ -6199,6 +6343,7 @@
         <w:rPr>
           <w:rStyle w:val="CodeChar"/>
           <w:rFonts w:asciiTheme="minorHAnsi" w:hAnsiTheme="minorHAnsi"/>
+          <w:highlight w:val="lightGray"/>
         </w:rPr>
         <w:t>4px</w:t>
       </w:r>
@@ -6207,6 +6352,7 @@
           <w:rStyle w:val="CodeChar"/>
           <w:rFonts w:asciiTheme="minorHAnsi" w:hAnsiTheme="minorHAnsi"/>
           <w:b w:val="0"/>
+          <w:highlight w:val="lightGray"/>
         </w:rPr>
         <w:t xml:space="preserve"> </w:t>
       </w:r>
@@ -6222,22 +6368,28 @@
           <w:rStyle w:val="CodeChar"/>
           <w:rFonts w:asciiTheme="minorHAnsi" w:hAnsiTheme="minorHAnsi"/>
           <w:b w:val="0"/>
-          <w:lang w:val="bg-BG"/>
-        </w:rPr>
-      </w:pPr>
-      <w:r>
-        <w:rPr>
-          <w:b/>
-          <w:noProof/>
+          <w:highlight w:val="lightGray"/>
+          <w:lang w:val="bg-BG"/>
+        </w:rPr>
+      </w:pPr>
+      <w:r>
+        <w:rPr>
+          <w:b/>
+          <w:noProof/>
+          <w:highlight w:val="lightGray"/>
         </w:rPr>
         <w:t>Left</w:t>
       </w:r>
       <w:r>
+        <w:rPr>
+          <w:highlight w:val="lightGray"/>
+        </w:rPr>
         <w:t xml:space="preserve"> </w:t>
       </w:r>
       <w:r>
         <w:rPr>
           <w:noProof/>
+          <w:highlight w:val="lightGray"/>
         </w:rPr>
         <w:t xml:space="preserve">&amp; </w:t>
       </w:r>
@@ -6245,6 +6397,7 @@
         <w:rPr>
           <w:b/>
           <w:noProof/>
+          <w:highlight w:val="lightGray"/>
         </w:rPr>
         <w:t>right</w:t>
       </w:r>
@@ -6253,6 +6406,7 @@
           <w:b/>
           <w:bCs/>
           <w:noProof/>
+          <w:highlight w:val="lightGray"/>
         </w:rPr>
         <w:t xml:space="preserve"> </w:t>
       </w:r>
@@ -6261,12 +6415,14 @@
           <w:rStyle w:val="CodeChar"/>
           <w:rFonts w:asciiTheme="minorHAnsi" w:hAnsiTheme="minorHAnsi"/>
           <w:b w:val="0"/>
+          <w:highlight w:val="lightGray"/>
         </w:rPr>
         <w:t>padding</w:t>
       </w:r>
       <w:r>
         <w:rPr>
           <w:noProof/>
+          <w:highlight w:val="lightGray"/>
         </w:rPr>
         <w:t xml:space="preserve"> </w:t>
       </w:r>
@@ -6274,6 +6430,7 @@
         <w:rPr>
           <w:rStyle w:val="CodeChar"/>
           <w:rFonts w:asciiTheme="minorHAnsi" w:hAnsiTheme="minorHAnsi"/>
+          <w:highlight w:val="lightGray"/>
         </w:rPr>
         <w:t>12px</w:t>
       </w:r>
@@ -6289,12 +6446,14 @@
           <w:rStyle w:val="CodeChar"/>
           <w:rFonts w:asciiTheme="minorHAnsi" w:hAnsiTheme="minorHAnsi"/>
           <w:b w:val="0"/>
-          <w:lang w:val="bg-BG"/>
-        </w:rPr>
-      </w:pPr>
-      <w:r>
-        <w:rPr>
-          <w:noProof/>
+          <w:highlight w:val="lightGray"/>
+          <w:lang w:val="bg-BG"/>
+        </w:rPr>
+      </w:pPr>
+      <w:r>
+        <w:rPr>
+          <w:noProof/>
+          <w:highlight w:val="lightGray"/>
         </w:rPr>
         <w:t xml:space="preserve">Height of the line: </w:t>
       </w:r>
@@ -6302,6 +6461,7 @@
         <w:rPr>
           <w:rStyle w:val="CodeChar"/>
           <w:rFonts w:asciiTheme="minorHAnsi" w:hAnsiTheme="minorHAnsi"/>
+          <w:highlight w:val="lightGray"/>
         </w:rPr>
         <w:t>20px</w:t>
       </w:r>
@@ -6316,6 +6476,7 @@
         <w:rPr>
           <w:rStyle w:val="CodeChar"/>
           <w:rFonts w:asciiTheme="minorHAnsi" w:hAnsiTheme="minorHAnsi"/>
+          <w:highlight w:val="lightGray"/>
           <w:lang w:val="bg-BG"/>
         </w:rPr>
       </w:pPr>
@@ -6324,6 +6485,7 @@
           <w:rStyle w:val="CodeChar"/>
           <w:rFonts w:asciiTheme="minorHAnsi" w:hAnsiTheme="minorHAnsi"/>
           <w:b w:val="0"/>
+          <w:highlight w:val="lightGray"/>
         </w:rPr>
         <w:t>Text color</w:t>
       </w:r>
@@ -6331,6 +6493,7 @@
         <w:rPr>
           <w:rStyle w:val="CodeChar"/>
           <w:rFonts w:asciiTheme="minorHAnsi" w:hAnsiTheme="minorHAnsi"/>
+          <w:highlight w:val="lightGray"/>
         </w:rPr>
         <w:t>: #ffffff</w:t>
       </w:r>
@@ -6406,6 +6569,7 @@
         <w:rPr>
           <w:rStyle w:val="CodeChar"/>
           <w:rFonts w:asciiTheme="minorHAnsi" w:hAnsiTheme="minorHAnsi"/>
+          <w:highlight w:val="lightGray"/>
         </w:rPr>
         <w:t>pointer</w:t>
       </w:r>
@@ -6824,16 +6988,21 @@
           <w:rFonts w:asciiTheme="minorHAnsi" w:hAnsiTheme="minorHAnsi"/>
           <w:b w:val="0"/>
           <w:noProof w:val="0"/>
-          <w:lang w:val="bg-BG"/>
-        </w:rPr>
-      </w:pPr>
-      <w:r>
-        <w:rPr>
-          <w:rStyle w:val="CodeChar"/>
+          <w:highlight w:val="lightGray"/>
+          <w:lang w:val="bg-BG"/>
+        </w:rPr>
+      </w:pPr>
+      <w:r>
+        <w:rPr>
+          <w:rStyle w:val="CodeChar"/>
+          <w:highlight w:val="lightGray"/>
         </w:rPr>
         <w:t>&lt;body&gt;</w:t>
       </w:r>
       <w:r>
+        <w:rPr>
+          <w:highlight w:val="lightGray"/>
+        </w:rPr>
         <w:t>:</w:t>
       </w:r>
     </w:p>
@@ -6845,15 +7014,20 @@
           <w:numId w:val="10"/>
         </w:numPr>
         <w:rPr>
-          <w:lang w:val="bg-BG"/>
-        </w:rPr>
-      </w:pPr>
-      <w:r>
+          <w:highlight w:val="lightGray"/>
+          <w:lang w:val="bg-BG"/>
+        </w:rPr>
+      </w:pPr>
+      <w:r>
+        <w:rPr>
+          <w:highlight w:val="lightGray"/>
+        </w:rPr>
         <w:t xml:space="preserve">Font: </w:t>
       </w:r>
       <w:r>
         <w:rPr>
           <w:b/>
+          <w:highlight w:val="lightGray"/>
         </w:rPr>
         <w:t>Arial</w:t>
       </w:r>
@@ -6866,15 +7040,20 @@
           <w:numId w:val="10"/>
         </w:numPr>
         <w:rPr>
-          <w:lang w:val="bg-BG"/>
-        </w:rPr>
-      </w:pPr>
-      <w:r>
+          <w:highlight w:val="lightGray"/>
+          <w:lang w:val="bg-BG"/>
+        </w:rPr>
+      </w:pPr>
+      <w:r>
+        <w:rPr>
+          <w:highlight w:val="lightGray"/>
+        </w:rPr>
         <w:t xml:space="preserve">Generic Font: </w:t>
       </w:r>
       <w:r>
         <w:rPr>
           <w:b/>
+          <w:highlight w:val="lightGray"/>
         </w:rPr>
         <w:t>serif</w:t>
       </w:r>
@@ -6887,16 +7066,21 @@
           <w:numId w:val="10"/>
         </w:numPr>
         <w:rPr>
-          <w:lang w:val="bg-BG"/>
-        </w:rPr>
-      </w:pPr>
-      <w:r>
+          <w:highlight w:val="lightGray"/>
+          <w:lang w:val="bg-BG"/>
+        </w:rPr>
+      </w:pPr>
+      <w:r>
+        <w:rPr>
+          <w:highlight w:val="lightGray"/>
+        </w:rPr>
         <w:lastRenderedPageBreak/>
         <w:t xml:space="preserve">Height of the line: </w:t>
       </w:r>
       <w:r>
         <w:rPr>
           <w:b/>
+          <w:highlight w:val="lightGray"/>
         </w:rPr>
         <w:t>3</w:t>
       </w:r>
@@ -6909,15 +7093,20 @@
           <w:numId w:val="10"/>
         </w:numPr>
         <w:rPr>
-          <w:lang w:val="bg-BG"/>
-        </w:rPr>
-      </w:pPr>
-      <w:r>
+          <w:highlight w:val="lightGray"/>
+          <w:lang w:val="bg-BG"/>
+        </w:rPr>
+      </w:pPr>
+      <w:r>
+        <w:rPr>
+          <w:highlight w:val="lightGray"/>
+        </w:rPr>
         <w:t xml:space="preserve">Font size: </w:t>
       </w:r>
       <w:r>
         <w:rPr>
           <w:b/>
+          <w:highlight w:val="lightGray"/>
         </w:rPr>
         <w:t>18px</w:t>
       </w:r>
@@ -6955,17 +7144,22 @@
           <w:numId w:val="10"/>
         </w:numPr>
         <w:rPr>
-          <w:lang w:val="bg-BG"/>
-        </w:rPr>
-      </w:pPr>
-      <w:r>
-        <w:rPr>
-          <w:b/>
-          <w:noProof/>
+          <w:highlight w:val="lightGray"/>
+          <w:lang w:val="bg-BG"/>
+        </w:rPr>
+      </w:pPr>
+      <w:r>
+        <w:rPr>
+          <w:b/>
+          <w:noProof/>
+          <w:highlight w:val="lightGray"/>
         </w:rPr>
         <w:t>None</w:t>
       </w:r>
       <w:r>
+        <w:rPr>
+          <w:highlight w:val="lightGray"/>
+        </w:rPr>
         <w:t xml:space="preserve"> text decoration</w:t>
       </w:r>
     </w:p>
@@ -6977,16 +7171,21 @@
           <w:numId w:val="10"/>
         </w:numPr>
         <w:rPr>
-          <w:lang w:val="bg-BG"/>
-        </w:rPr>
-      </w:pPr>
-      <w:r>
+          <w:highlight w:val="lightGray"/>
+          <w:lang w:val="bg-BG"/>
+        </w:rPr>
+      </w:pPr>
+      <w:r>
+        <w:rPr>
+          <w:highlight w:val="lightGray"/>
+        </w:rPr>
         <w:t xml:space="preserve">Text color: </w:t>
       </w:r>
       <w:r>
         <w:rPr>
           <w:b/>
           <w:noProof/>
+          <w:highlight w:val="lightGray"/>
         </w:rPr>
         <w:t>#fff</w:t>
       </w:r>
@@ -7001,6 +7200,7 @@
         <w:spacing w:before="100" w:beforeAutospacing="1" w:after="100" w:afterAutospacing="1" w:line="240" w:lineRule="auto"/>
         <w:rPr>
           <w:rStyle w:val="CodeChar"/>
+          <w:highlight w:val="lightGray"/>
           <w:lang w:val="bg-BG" w:eastAsia="en-GB"/>
         </w:rPr>
       </w:pPr>
@@ -7008,6 +7208,7 @@
         <w:rPr>
           <w:rFonts w:eastAsia="Times New Roman" w:cstheme="minorHAnsi"/>
           <w:color w:val="000000"/>
+          <w:highlight w:val="lightGray"/>
           <w:lang w:eastAsia="en-GB"/>
         </w:rPr>
         <w:t>Set the border radius to </w:t>
@@ -7015,6 +7216,7 @@
       <w:r>
         <w:rPr>
           <w:b/>
+          <w:highlight w:val="lightGray"/>
           <w:lang w:eastAsia="en-GB"/>
         </w:rPr>
         <w:t>5.40px</w:t>
@@ -7031,19 +7233,22 @@
           <w:rStyle w:val="CodeChar"/>
           <w:rFonts w:asciiTheme="minorHAnsi" w:hAnsiTheme="minorHAnsi"/>
           <w:b w:val="0"/>
-          <w:lang w:val="bg-BG"/>
-        </w:rPr>
-      </w:pPr>
-      <w:r>
-        <w:rPr>
-          <w:b/>
-          <w:noProof/>
+          <w:highlight w:val="lightGray"/>
+          <w:lang w:val="bg-BG"/>
+        </w:rPr>
+      </w:pPr>
+      <w:r>
+        <w:rPr>
+          <w:b/>
+          <w:noProof/>
+          <w:highlight w:val="lightGray"/>
         </w:rPr>
         <w:t>Top</w:t>
       </w:r>
       <w:r>
         <w:rPr>
           <w:noProof/>
+          <w:highlight w:val="lightGray"/>
         </w:rPr>
         <w:t xml:space="preserve"> &amp; </w:t>
       </w:r>
@@ -7051,28 +7256,35 @@
         <w:rPr>
           <w:rStyle w:val="CodeChar"/>
           <w:rFonts w:asciiTheme="minorHAnsi" w:hAnsiTheme="minorHAnsi"/>
+          <w:highlight w:val="lightGray"/>
         </w:rPr>
         <w:t>bottom</w:t>
       </w:r>
       <w:r>
         <w:rPr>
           <w:noProof/>
+          <w:highlight w:val="lightGray"/>
         </w:rPr>
         <w:t xml:space="preserve"> </w:t>
       </w:r>
       <w:r>
+        <w:rPr>
+          <w:highlight w:val="lightGray"/>
+        </w:rPr>
         <w:t>paddings</w:t>
       </w:r>
       <w:r>
         <w:rPr>
           <w:rStyle w:val="CodeChar"/>
           <w:rFonts w:asciiTheme="minorHAnsi" w:hAnsiTheme="minorHAnsi"/>
+          <w:highlight w:val="lightGray"/>
         </w:rPr>
         <w:t xml:space="preserve"> 12.6</w:t>
       </w:r>
       <w:r>
         <w:rPr>
           <w:b/>
+          <w:highlight w:val="lightGray"/>
           <w:lang w:eastAsia="en-GB"/>
         </w:rPr>
         <w:t>px</w:t>
@@ -7089,22 +7301,28 @@
           <w:rStyle w:val="CodeChar"/>
           <w:rFonts w:asciiTheme="minorHAnsi" w:hAnsiTheme="minorHAnsi"/>
           <w:b w:val="0"/>
-          <w:lang w:val="bg-BG"/>
-        </w:rPr>
-      </w:pPr>
-      <w:r>
-        <w:rPr>
-          <w:b/>
-          <w:noProof/>
+          <w:highlight w:val="lightGray"/>
+          <w:lang w:val="bg-BG"/>
+        </w:rPr>
+      </w:pPr>
+      <w:r>
+        <w:rPr>
+          <w:b/>
+          <w:noProof/>
+          <w:highlight w:val="lightGray"/>
         </w:rPr>
         <w:t>Left</w:t>
       </w:r>
       <w:r>
+        <w:rPr>
+          <w:highlight w:val="lightGray"/>
+        </w:rPr>
         <w:t xml:space="preserve"> </w:t>
       </w:r>
       <w:r>
         <w:rPr>
           <w:noProof/>
+          <w:highlight w:val="lightGray"/>
         </w:rPr>
         <w:t xml:space="preserve">&amp; </w:t>
       </w:r>
@@ -7112,6 +7330,7 @@
         <w:rPr>
           <w:b/>
           <w:noProof/>
+          <w:highlight w:val="lightGray"/>
         </w:rPr>
         <w:t>right</w:t>
       </w:r>
@@ -7120,16 +7339,21 @@
           <w:b/>
           <w:bCs/>
           <w:noProof/>
+          <w:highlight w:val="lightGray"/>
         </w:rPr>
         <w:t xml:space="preserve"> </w:t>
       </w:r>
       <w:r>
+        <w:rPr>
+          <w:highlight w:val="lightGray"/>
+        </w:rPr>
         <w:t>paddings</w:t>
       </w:r>
       <w:r>
         <w:rPr>
           <w:rStyle w:val="CodeChar"/>
           <w:rFonts w:asciiTheme="minorHAnsi" w:hAnsiTheme="minorHAnsi"/>
+          <w:highlight w:val="lightGray"/>
         </w:rPr>
         <w:t xml:space="preserve"> 27px</w:t>
       </w:r>
@@ -7143,12 +7367,14 @@
         </w:numPr>
         <w:rPr>
           <w:bCs/>
+          <w:highlight w:val="lightGray"/>
           <w:lang w:val="bg-BG"/>
         </w:rPr>
       </w:pPr>
       <w:r>
         <w:rPr>
           <w:bCs/>
+          <w:highlight w:val="lightGray"/>
         </w:rPr>
         <w:t xml:space="preserve">When the mouse course is over </w:t>
       </w:r>
@@ -7156,12 +7382,14 @@
         <w:rPr>
           <w:bCs/>
           <w:noProof/>
+          <w:highlight w:val="lightGray"/>
         </w:rPr>
         <w:t>(</w:t>
       </w:r>
       <w:r>
         <w:rPr>
           <w:rStyle w:val="CodeChar"/>
+          <w:highlight w:val="lightGray"/>
         </w:rPr>
         <w:t>a:hover</w:t>
       </w:r>
@@ -7169,12 +7397,14 @@
         <w:rPr>
           <w:bCs/>
           <w:noProof/>
+          <w:highlight w:val="lightGray"/>
         </w:rPr>
         <w:t>)</w:t>
       </w:r>
       <w:r>
         <w:rPr>
           <w:bCs/>
+          <w:highlight w:val="lightGray"/>
         </w:rPr>
         <w:t>:</w:t>
       </w:r>
@@ -7188,6 +7418,7 @@
         </w:numPr>
         <w:rPr>
           <w:bCs/>
+          <w:highlight w:val="lightGray"/>
           <w:lang w:val="bg-BG"/>
         </w:rPr>
       </w:pPr>
@@ -7195,6 +7426,7 @@
         <w:rPr>
           <w:bCs/>
           <w:noProof/>
+          <w:highlight w:val="lightGray"/>
         </w:rPr>
         <w:t xml:space="preserve">Change the </w:t>
       </w:r>
@@ -7202,6 +7434,7 @@
         <w:rPr>
           <w:b/>
           <w:noProof/>
+          <w:highlight w:val="lightGray"/>
         </w:rPr>
         <w:t>text color</w:t>
       </w:r>
@@ -7209,6 +7442,7 @@
         <w:rPr>
           <w:bCs/>
           <w:noProof/>
+          <w:highlight w:val="lightGray"/>
         </w:rPr>
         <w:t xml:space="preserve"> to </w:t>
       </w:r>
@@ -7216,6 +7450,7 @@
         <w:rPr>
           <w:b/>
           <w:noProof/>
+          <w:highlight w:val="lightGray"/>
         </w:rPr>
         <w:t>#eee</w:t>
       </w:r>
@@ -7232,16 +7467,21 @@
           <w:rFonts w:asciiTheme="minorHAnsi" w:hAnsiTheme="minorHAnsi"/>
           <w:b w:val="0"/>
           <w:noProof w:val="0"/>
-          <w:lang w:val="bg-BG"/>
-        </w:rPr>
-      </w:pPr>
-      <w:r>
-        <w:rPr>
-          <w:rStyle w:val="CodeChar"/>
+          <w:highlight w:val="lightGray"/>
+          <w:lang w:val="bg-BG"/>
+        </w:rPr>
+      </w:pPr>
+      <w:r>
+        <w:rPr>
+          <w:rStyle w:val="CodeChar"/>
+          <w:highlight w:val="lightGray"/>
         </w:rPr>
         <w:t>&lt;i&gt;</w:t>
       </w:r>
       <w:r>
+        <w:rPr>
+          <w:highlight w:val="lightGray"/>
+        </w:rPr>
         <w:t>:</w:t>
       </w:r>
     </w:p>
@@ -7257,6 +7497,7 @@
           <w:rFonts w:asciiTheme="minorHAnsi" w:hAnsiTheme="minorHAnsi"/>
           <w:b w:val="0"/>
           <w:noProof w:val="0"/>
+          <w:highlight w:val="lightGray"/>
           <w:lang w:val="bg-BG"/>
         </w:rPr>
       </w:pPr>
@@ -7266,12 +7507,14 @@
           <w:rFonts w:asciiTheme="minorHAnsi" w:hAnsiTheme="minorHAnsi"/>
           <w:b w:val="0"/>
           <w:noProof w:val="0"/>
+          <w:highlight w:val="lightGray"/>
         </w:rPr>
         <w:t xml:space="preserve">Right padding: </w:t>
       </w:r>
       <w:r>
         <w:rPr>
           <w:b/>
+          <w:highlight w:val="lightGray"/>
           <w:lang w:eastAsia="en-GB"/>
         </w:rPr>
         <w:t>5.40px</w:t>
@@ -7289,6 +7532,7 @@
           <w:rFonts w:asciiTheme="minorHAnsi" w:hAnsiTheme="minorHAnsi"/>
           <w:b w:val="0"/>
           <w:noProof w:val="0"/>
+          <w:highlight w:val="lightGray"/>
           <w:lang w:val="bg-BG"/>
         </w:rPr>
       </w:pPr>
@@ -7298,6 +7542,7 @@
           <w:rFonts w:asciiTheme="minorHAnsi" w:hAnsiTheme="minorHAnsi"/>
           <w:b w:val="0"/>
           <w:noProof w:val="0"/>
+          <w:highlight w:val="lightGray"/>
         </w:rPr>
         <w:t xml:space="preserve">The </w:t>
       </w:r>
@@ -7307,6 +7552,7 @@
           <w:b/>
           <w:bCs/>
           <w:color w:val="000000"/>
+          <w:highlight w:val="lightGray"/>
           <w:lang w:eastAsia="en-GB"/>
         </w:rPr>
         <w:t>anchor</w:t>
@@ -7315,6 +7561,7 @@
         <w:rPr>
           <w:rFonts w:eastAsia="Times New Roman" w:cstheme="minorHAnsi"/>
           <w:color w:val="000000"/>
+          <w:highlight w:val="lightGray"/>
           <w:lang w:eastAsia="en-GB"/>
         </w:rPr>
         <w:t xml:space="preserve"> </w:t>
@@ -7325,6 +7572,7 @@
           <w:rFonts w:asciiTheme="minorHAnsi" w:hAnsiTheme="minorHAnsi"/>
           <w:b w:val="0"/>
           <w:noProof w:val="0"/>
+          <w:highlight w:val="lightGray"/>
         </w:rPr>
         <w:t xml:space="preserve">with </w:t>
       </w:r>
@@ -7332,6 +7580,7 @@
         <w:rPr>
           <w:rStyle w:val="CodeChar"/>
           <w:rFonts w:asciiTheme="minorHAnsi" w:hAnsiTheme="minorHAnsi"/>
+          <w:highlight w:val="lightGray"/>
         </w:rPr>
         <w:t>class="green</w:t>
       </w:r>
@@ -7340,6 +7589,7 @@
           <w:rStyle w:val="CodeChar"/>
           <w:rFonts w:asciiTheme="minorHAnsi" w:hAnsiTheme="minorHAnsi"/>
           <w:noProof w:val="0"/>
+          <w:highlight w:val="lightGray"/>
         </w:rPr>
         <w:t>"&gt;</w:t>
       </w:r>
@@ -7349,6 +7599,7 @@
           <w:rFonts w:asciiTheme="minorHAnsi" w:hAnsiTheme="minorHAnsi"/>
           <w:b w:val="0"/>
           <w:noProof w:val="0"/>
+          <w:highlight w:val="lightGray"/>
         </w:rPr>
         <w:t xml:space="preserve"> </w:t>
       </w:r>
@@ -7357,6 +7608,7 @@
           <w:rStyle w:val="CodeChar"/>
           <w:rFonts w:asciiTheme="minorHAnsi" w:hAnsiTheme="minorHAnsi"/>
           <w:b w:val="0"/>
+          <w:highlight w:val="lightGray"/>
         </w:rPr>
         <w:t>(</w:t>
       </w:r>
@@ -7366,31 +7618,178 @@
           <w:rFonts w:asciiTheme="minorHAnsi" w:hAnsiTheme="minorHAnsi"/>
           <w:b w:val="0"/>
           <w:noProof w:val="0"/>
-        </w:rPr>
-        <w:t>you can select them like that</w:t>
-      </w:r>
-      <w:proofErr w:type="gramStart"/>
-      <w:r>
+          <w:highlight w:val="lightGray"/>
+        </w:rPr>
+        <w:t xml:space="preserve">you can select them like that: </w:t>
+      </w:r>
+      <w:r>
+        <w:rPr>
+          <w:rStyle w:val="CodeChar"/>
+          <w:highlight w:val="lightGray"/>
+        </w:rPr>
+        <w:t>.green</w:t>
+      </w:r>
+      <w:r>
+        <w:rPr>
+          <w:rStyle w:val="CodeChar"/>
+          <w:rFonts w:asciiTheme="minorHAnsi" w:hAnsiTheme="minorHAnsi"/>
+          <w:b w:val="0"/>
+          <w:highlight w:val="lightGray"/>
+        </w:rPr>
+        <w:t>)</w:t>
+      </w:r>
+    </w:p>
+    <w:p>
+      <w:pPr>
+        <w:pStyle w:val="ac"/>
+        <w:numPr>
+          <w:ilvl w:val="1"/>
+          <w:numId w:val="10"/>
+        </w:numPr>
         <w:rPr>
           <w:rStyle w:val="CodeChar"/>
           <w:rFonts w:asciiTheme="minorHAnsi" w:hAnsiTheme="minorHAnsi"/>
           <w:b w:val="0"/>
           <w:noProof w:val="0"/>
-        </w:rPr>
-        <w:t xml:space="preserve">: </w:t>
-      </w:r>
-      <w:r>
-        <w:rPr>
-          <w:rStyle w:val="CodeChar"/>
-        </w:rPr>
-        <w:t>.green</w:t>
-      </w:r>
-      <w:proofErr w:type="gramEnd"/>
+          <w:highlight w:val="lightGray"/>
+          <w:lang w:val="bg-BG"/>
+        </w:rPr>
+      </w:pPr>
       <w:r>
         <w:rPr>
           <w:rStyle w:val="CodeChar"/>
           <w:rFonts w:asciiTheme="minorHAnsi" w:hAnsiTheme="minorHAnsi"/>
           <w:b w:val="0"/>
+          <w:noProof w:val="0"/>
+          <w:highlight w:val="lightGray"/>
+        </w:rPr>
+        <w:t xml:space="preserve">Background color: </w:t>
+      </w:r>
+      <w:r>
+        <w:rPr>
+          <w:rStyle w:val="CodeChar"/>
+          <w:rFonts w:asciiTheme="minorHAnsi" w:hAnsiTheme="minorHAnsi"/>
+          <w:noProof w:val="0"/>
+          <w:highlight w:val="lightGray"/>
+        </w:rPr>
+        <w:t>green</w:t>
+      </w:r>
+    </w:p>
+    <w:p>
+      <w:pPr>
+        <w:pStyle w:val="ac"/>
+        <w:numPr>
+          <w:ilvl w:val="0"/>
+          <w:numId w:val="10"/>
+        </w:numPr>
+        <w:rPr>
+          <w:rStyle w:val="CodeChar"/>
+          <w:rFonts w:asciiTheme="minorHAnsi" w:hAnsiTheme="minorHAnsi"/>
+          <w:b w:val="0"/>
+          <w:noProof w:val="0"/>
+          <w:highlight w:val="lightGray"/>
+          <w:lang w:val="bg-BG"/>
+        </w:rPr>
+      </w:pPr>
+      <w:r>
+        <w:rPr>
+          <w:rStyle w:val="CodeChar"/>
+          <w:rFonts w:asciiTheme="minorHAnsi" w:hAnsiTheme="minorHAnsi"/>
+          <w:b w:val="0"/>
+          <w:noProof w:val="0"/>
+          <w:highlight w:val="lightGray"/>
+        </w:rPr>
+        <w:t xml:space="preserve">The </w:t>
+      </w:r>
+      <w:r>
+        <w:rPr>
+          <w:rFonts w:eastAsia="Times New Roman" w:cstheme="minorHAnsi"/>
+          <w:b/>
+          <w:bCs/>
+          <w:color w:val="000000"/>
+          <w:highlight w:val="lightGray"/>
+          <w:lang w:eastAsia="en-GB"/>
+        </w:rPr>
+        <w:t>anchor</w:t>
+      </w:r>
+      <w:r>
+        <w:rPr>
+          <w:rFonts w:eastAsia="Times New Roman" w:cstheme="minorHAnsi"/>
+          <w:color w:val="000000"/>
+          <w:highlight w:val="lightGray"/>
+          <w:lang w:eastAsia="en-GB"/>
+        </w:rPr>
+        <w:t xml:space="preserve"> </w:t>
+      </w:r>
+      <w:r>
+        <w:rPr>
+          <w:rStyle w:val="CodeChar"/>
+          <w:rFonts w:asciiTheme="minorHAnsi" w:hAnsiTheme="minorHAnsi"/>
+          <w:b w:val="0"/>
+          <w:noProof w:val="0"/>
+          <w:highlight w:val="lightGray"/>
+        </w:rPr>
+        <w:t xml:space="preserve">with </w:t>
+      </w:r>
+      <w:r>
+        <w:rPr>
+          <w:rStyle w:val="CodeChar"/>
+          <w:rFonts w:asciiTheme="minorHAnsi" w:hAnsiTheme="minorHAnsi"/>
+          <w:highlight w:val="lightGray"/>
+        </w:rPr>
+        <w:t>class="orange</w:t>
+      </w:r>
+      <w:r>
+        <w:rPr>
+          <w:rStyle w:val="CodeChar"/>
+          <w:rFonts w:asciiTheme="minorHAnsi" w:hAnsiTheme="minorHAnsi"/>
+          <w:noProof w:val="0"/>
+          <w:highlight w:val="lightGray"/>
+        </w:rPr>
+        <w:t>"&gt;</w:t>
+      </w:r>
+      <w:r>
+        <w:rPr>
+          <w:rStyle w:val="CodeChar"/>
+          <w:rFonts w:asciiTheme="minorHAnsi" w:hAnsiTheme="minorHAnsi"/>
+          <w:b w:val="0"/>
+          <w:noProof w:val="0"/>
+          <w:highlight w:val="lightGray"/>
+        </w:rPr>
+        <w:t xml:space="preserve"> </w:t>
+      </w:r>
+      <w:r>
+        <w:rPr>
+          <w:rStyle w:val="CodeChar"/>
+          <w:rFonts w:asciiTheme="minorHAnsi" w:hAnsiTheme="minorHAnsi"/>
+          <w:b w:val="0"/>
+          <w:highlight w:val="lightGray"/>
+        </w:rPr>
+        <w:t>(</w:t>
+      </w:r>
+      <w:r>
+        <w:rPr>
+          <w:rStyle w:val="CodeChar"/>
+          <w:rFonts w:asciiTheme="minorHAnsi" w:hAnsiTheme="minorHAnsi"/>
+          <w:b w:val="0"/>
+          <w:noProof w:val="0"/>
+          <w:highlight w:val="lightGray"/>
+        </w:rPr>
+        <w:t>you can select them like that:</w:t>
+      </w:r>
+      <w:r>
+        <w:rPr>
+          <w:rStyle w:val="CodeChar"/>
+          <w:highlight w:val="lightGray"/>
+        </w:rPr>
+        <w:t xml:space="preserve"> .orange</w:t>
+      </w:r>
+      <w:r>
+        <w:rPr>
+          <w:rStyle w:val="CodeChar"/>
+          <w:rFonts w:asciiTheme="minorHAnsi" w:hAnsiTheme="minorHAnsi"/>
+          <w:b w:val="0"/>
+          <w:highlight w:val="lightGray"/>
         </w:rPr>
         <w:t>)</w:t>
       </w:r>
@@ -7403,172 +7802,24 @@
           <w:numId w:val="10"/>
         </w:numPr>
         <w:rPr>
+          <w:highlight w:val="lightGray"/>
+          <w:lang w:val="bg-BG"/>
+        </w:rPr>
+      </w:pPr>
+      <w:r>
+        <w:rPr>
           <w:rStyle w:val="CodeChar"/>
           <w:rFonts w:asciiTheme="minorHAnsi" w:hAnsiTheme="minorHAnsi"/>
           <w:b w:val="0"/>
           <w:noProof w:val="0"/>
-          <w:lang w:val="bg-BG"/>
-        </w:rPr>
-      </w:pPr>
-      <w:r>
-        <w:rPr>
-          <w:rStyle w:val="CodeChar"/>
-          <w:rFonts w:asciiTheme="minorHAnsi" w:hAnsiTheme="minorHAnsi"/>
-          <w:b w:val="0"/>
-          <w:noProof w:val="0"/>
+          <w:highlight w:val="lightGray"/>
         </w:rPr>
         <w:t xml:space="preserve">Background color: </w:t>
       </w:r>
       <w:r>
         <w:rPr>
           <w:rStyle w:val="CodeChar"/>
-          <w:rFonts w:asciiTheme="minorHAnsi" w:hAnsiTheme="minorHAnsi"/>
-          <w:noProof w:val="0"/>
-        </w:rPr>
-        <w:t>green</w:t>
-      </w:r>
-    </w:p>
-    <w:p>
-      <w:pPr>
-        <w:pStyle w:val="ac"/>
-        <w:numPr>
-          <w:ilvl w:val="0"/>
-          <w:numId w:val="10"/>
-        </w:numPr>
-        <w:rPr>
-          <w:rStyle w:val="CodeChar"/>
-          <w:rFonts w:asciiTheme="minorHAnsi" w:hAnsiTheme="minorHAnsi"/>
-          <w:b w:val="0"/>
-          <w:noProof w:val="0"/>
-          <w:lang w:val="bg-BG"/>
-        </w:rPr>
-      </w:pPr>
-      <w:r>
-        <w:rPr>
-          <w:rStyle w:val="CodeChar"/>
-          <w:rFonts w:asciiTheme="minorHAnsi" w:hAnsiTheme="minorHAnsi"/>
-          <w:b w:val="0"/>
-          <w:noProof w:val="0"/>
-        </w:rPr>
-        <w:t xml:space="preserve">The </w:t>
-      </w:r>
-      <w:r>
-        <w:rPr>
-          <w:rFonts w:eastAsia="Times New Roman" w:cstheme="minorHAnsi"/>
-          <w:b/>
-          <w:bCs/>
-          <w:color w:val="000000"/>
-          <w:lang w:eastAsia="en-GB"/>
-        </w:rPr>
-        <w:t>anchor</w:t>
-      </w:r>
-      <w:r>
-        <w:rPr>
-          <w:rFonts w:eastAsia="Times New Roman" w:cstheme="minorHAnsi"/>
-          <w:color w:val="000000"/>
-          <w:lang w:eastAsia="en-GB"/>
-        </w:rPr>
-        <w:t xml:space="preserve"> </w:t>
-      </w:r>
-      <w:r>
-        <w:rPr>
-          <w:rStyle w:val="CodeChar"/>
-          <w:rFonts w:asciiTheme="minorHAnsi" w:hAnsiTheme="minorHAnsi"/>
-          <w:b w:val="0"/>
-          <w:noProof w:val="0"/>
-        </w:rPr>
-        <w:t xml:space="preserve">with </w:t>
-      </w:r>
-      <w:r>
-        <w:rPr>
-          <w:rStyle w:val="CodeChar"/>
-          <w:rFonts w:asciiTheme="minorHAnsi" w:hAnsiTheme="minorHAnsi"/>
-        </w:rPr>
-        <w:t>class="orange</w:t>
-      </w:r>
-      <w:r>
-        <w:rPr>
-          <w:rStyle w:val="CodeChar"/>
-          <w:rFonts w:asciiTheme="minorHAnsi" w:hAnsiTheme="minorHAnsi"/>
-          <w:noProof w:val="0"/>
-        </w:rPr>
-        <w:t>"&gt;</w:t>
-      </w:r>
-      <w:r>
-        <w:rPr>
-          <w:rStyle w:val="CodeChar"/>
-          <w:rFonts w:asciiTheme="minorHAnsi" w:hAnsiTheme="minorHAnsi"/>
-          <w:b w:val="0"/>
-          <w:noProof w:val="0"/>
-        </w:rPr>
-        <w:t xml:space="preserve"> </w:t>
-      </w:r>
-      <w:r>
-        <w:rPr>
-          <w:rStyle w:val="CodeChar"/>
-          <w:rFonts w:asciiTheme="minorHAnsi" w:hAnsiTheme="minorHAnsi"/>
-          <w:b w:val="0"/>
-        </w:rPr>
-        <w:t>(</w:t>
-      </w:r>
-      <w:r>
-        <w:rPr>
-          <w:rStyle w:val="CodeChar"/>
-          <w:rFonts w:asciiTheme="minorHAnsi" w:hAnsiTheme="minorHAnsi"/>
-          <w:b w:val="0"/>
-          <w:noProof w:val="0"/>
-        </w:rPr>
-        <w:t>you can select them like that</w:t>
-      </w:r>
-      <w:proofErr w:type="gramStart"/>
-      <w:r>
-        <w:rPr>
-          <w:rStyle w:val="CodeChar"/>
-          <w:rFonts w:asciiTheme="minorHAnsi" w:hAnsiTheme="minorHAnsi"/>
-          <w:b w:val="0"/>
-          <w:noProof w:val="0"/>
-        </w:rPr>
-        <w:t>:</w:t>
-      </w:r>
-      <w:r>
-        <w:rPr>
-          <w:rStyle w:val="CodeChar"/>
-        </w:rPr>
-        <w:t xml:space="preserve"> .orange</w:t>
-      </w:r>
-      <w:proofErr w:type="gramEnd"/>
-      <w:r>
-        <w:rPr>
-          <w:rStyle w:val="CodeChar"/>
-          <w:rFonts w:asciiTheme="minorHAnsi" w:hAnsiTheme="minorHAnsi"/>
-          <w:b w:val="0"/>
-        </w:rPr>
-        <w:t>)</w:t>
-      </w:r>
-    </w:p>
-    <w:p>
-      <w:pPr>
-        <w:pStyle w:val="ac"/>
-        <w:numPr>
-          <w:ilvl w:val="1"/>
-          <w:numId w:val="10"/>
-        </w:numPr>
-        <w:rPr>
-          <w:lang w:val="bg-BG"/>
-        </w:rPr>
-      </w:pPr>
-      <w:r>
-        <w:rPr>
-          <w:rStyle w:val="CodeChar"/>
-          <w:rFonts w:asciiTheme="minorHAnsi" w:hAnsiTheme="minorHAnsi"/>
-          <w:b w:val="0"/>
-          <w:noProof w:val="0"/>
-        </w:rPr>
-        <w:t xml:space="preserve">Background color: </w:t>
-      </w:r>
-      <w:r>
-        <w:rPr>
-          <w:rStyle w:val="CodeChar"/>
+          <w:highlight w:val="lightGray"/>
         </w:rPr>
         <w:t>orange</w:t>
       </w:r>
@@ -7584,6 +7835,7 @@
         <w:rPr>
           <w:rFonts w:eastAsia="Times New Roman" w:cstheme="minorHAnsi"/>
           <w:color w:val="000000"/>
+          <w:highlight w:val="lightGray"/>
           <w:lang w:val="bg-BG" w:eastAsia="en-GB"/>
         </w:rPr>
       </w:pPr>
@@ -7591,6 +7843,7 @@
         <w:rPr>
           <w:rFonts w:eastAsia="Times New Roman" w:cstheme="minorHAnsi"/>
           <w:color w:val="000000"/>
+          <w:highlight w:val="lightGray"/>
           <w:lang w:eastAsia="en-GB"/>
         </w:rPr>
         <w:t>Use </w:t>
@@ -7603,6 +7856,7 @@
           <w:bCs/>
           <w:noProof/>
           <w:color w:val="000000"/>
+          <w:highlight w:val="lightGray"/>
           <w:lang w:eastAsia="en-GB"/>
         </w:rPr>
         <w:t>FontAwesome</w:t>
@@ -7613,6 +7867,7 @@
           <w:rFonts w:eastAsia="Times New Roman" w:cstheme="minorHAnsi"/>
           <w:noProof/>
           <w:color w:val="000000"/>
+          <w:highlight w:val="lightGray"/>
           <w:lang w:eastAsia="en-GB"/>
         </w:rPr>
         <w:t> </w:t>
@@ -7621,6 +7876,7 @@
         <w:rPr>
           <w:rFonts w:eastAsia="Times New Roman" w:cstheme="minorHAnsi"/>
           <w:color w:val="000000"/>
+          <w:highlight w:val="lightGray"/>
           <w:lang w:eastAsia="en-GB"/>
         </w:rPr>
         <w:t xml:space="preserve">for this task. Import it in your </w:t>
@@ -7630,6 +7886,7 @@
           <w:rFonts w:eastAsia="Times New Roman" w:cstheme="minorHAnsi"/>
           <w:noProof/>
           <w:color w:val="000000"/>
+          <w:highlight w:val="lightGray"/>
           <w:lang w:eastAsia="en-GB"/>
         </w:rPr>
         <w:t>CSS</w:t>
@@ -7638,6 +7895,7 @@
         <w:rPr>
           <w:rFonts w:eastAsia="Times New Roman" w:cstheme="minorHAnsi"/>
           <w:color w:val="000000"/>
+          <w:highlight w:val="lightGray"/>
           <w:lang w:eastAsia="en-GB"/>
         </w:rPr>
         <w:t>, with the </w:t>
@@ -7645,6 +7903,7 @@
       <w:r>
         <w:rPr>
           <w:rStyle w:val="CodeChar"/>
+          <w:highlight w:val="lightGray"/>
           <w:lang w:eastAsia="en-GB"/>
         </w:rPr>
         <w:t>@import</w:t>
@@ -7654,20 +7913,20 @@
           <w:rFonts w:eastAsia="Times New Roman" w:cstheme="minorHAnsi"/>
           <w:noProof/>
           <w:color w:val="000000"/>
+          <w:highlight w:val="lightGray"/>
           <w:lang w:eastAsia="en-GB"/>
         </w:rPr>
         <w:t> </w:t>
       </w:r>
-      <w:proofErr w:type="gramStart"/>
-      <w:r>
-        <w:rPr>
-          <w:rFonts w:eastAsia="Times New Roman" w:cstheme="minorHAnsi"/>
-          <w:color w:val="000000"/>
+      <w:r>
+        <w:rPr>
+          <w:rFonts w:eastAsia="Times New Roman" w:cstheme="minorHAnsi"/>
+          <w:color w:val="000000"/>
+          <w:highlight w:val="lightGray"/>
           <w:lang w:eastAsia="en-GB"/>
         </w:rPr>
         <w:t>rule</w:t>
       </w:r>
-      <w:proofErr w:type="gramEnd"/>
     </w:p>
     <w:p>
       <w:pPr>
@@ -7925,16 +8184,21 @@
           <w:rFonts w:asciiTheme="minorHAnsi" w:hAnsiTheme="minorHAnsi"/>
           <w:b w:val="0"/>
           <w:noProof w:val="0"/>
-          <w:lang w:val="bg-BG"/>
-        </w:rPr>
-      </w:pPr>
-      <w:r>
-        <w:rPr>
-          <w:rStyle w:val="CodeChar"/>
+          <w:highlight w:val="lightGray"/>
+          <w:lang w:val="bg-BG"/>
+        </w:rPr>
+      </w:pPr>
+      <w:r>
+        <w:rPr>
+          <w:rStyle w:val="CodeChar"/>
+          <w:highlight w:val="lightGray"/>
         </w:rPr>
         <w:t>&lt;body&gt;</w:t>
       </w:r>
       <w:r>
+        <w:rPr>
+          <w:highlight w:val="lightGray"/>
+        </w:rPr>
         <w:t>:</w:t>
       </w:r>
     </w:p>
@@ -7946,15 +8210,20 @@
           <w:numId w:val="10"/>
         </w:numPr>
         <w:rPr>
-          <w:lang w:val="bg-BG"/>
-        </w:rPr>
-      </w:pPr>
-      <w:r>
+          <w:highlight w:val="lightGray"/>
+          <w:lang w:val="bg-BG"/>
+        </w:rPr>
+      </w:pPr>
+      <w:r>
+        <w:rPr>
+          <w:highlight w:val="lightGray"/>
+        </w:rPr>
         <w:t xml:space="preserve">Font: </w:t>
       </w:r>
       <w:r>
         <w:rPr>
           <w:b/>
+          <w:highlight w:val="lightGray"/>
         </w:rPr>
         <w:t>Verdana, Geneva, Tahoma</w:t>
       </w:r>
@@ -7967,15 +8236,20 @@
           <w:numId w:val="10"/>
         </w:numPr>
         <w:rPr>
-          <w:lang w:val="bg-BG"/>
-        </w:rPr>
-      </w:pPr>
-      <w:r>
+          <w:highlight w:val="lightGray"/>
+          <w:lang w:val="bg-BG"/>
+        </w:rPr>
+      </w:pPr>
+      <w:r>
+        <w:rPr>
+          <w:highlight w:val="lightGray"/>
+        </w:rPr>
         <w:t xml:space="preserve">Generic Font: </w:t>
       </w:r>
       <w:r>
         <w:rPr>
           <w:b/>
+          <w:highlight w:val="lightGray"/>
         </w:rPr>
         <w:t>sans-serif</w:t>
       </w:r>
@@ -7988,15 +8262,20 @@
           <w:numId w:val="10"/>
         </w:numPr>
         <w:rPr>
-          <w:lang w:val="bg-BG"/>
-        </w:rPr>
-      </w:pPr>
-      <w:r>
+          <w:highlight w:val="lightGray"/>
+          <w:lang w:val="bg-BG"/>
+        </w:rPr>
+      </w:pPr>
+      <w:r>
+        <w:rPr>
+          <w:highlight w:val="lightGray"/>
+        </w:rPr>
         <w:t xml:space="preserve">Height of the line: </w:t>
       </w:r>
       <w:r>
         <w:rPr>
           <w:b/>
+          <w:highlight w:val="lightGray"/>
         </w:rPr>
         <w:t>1.5</w:t>
       </w:r>
@@ -8009,15 +8288,20 @@
           <w:numId w:val="10"/>
         </w:numPr>
         <w:rPr>
-          <w:lang w:val="bg-BG"/>
-        </w:rPr>
-      </w:pPr>
-      <w:r>
+          <w:highlight w:val="lightGray"/>
+          <w:lang w:val="bg-BG"/>
+        </w:rPr>
+      </w:pPr>
+      <w:r>
+        <w:rPr>
+          <w:highlight w:val="lightGray"/>
+        </w:rPr>
         <w:t xml:space="preserve">Font size: </w:t>
       </w:r>
       <w:r>
         <w:rPr>
           <w:b/>
+          <w:highlight w:val="lightGray"/>
         </w:rPr>
         <w:t>18px</w:t>
       </w:r>
@@ -8034,17 +8318,22 @@
           <w:rFonts w:asciiTheme="minorHAnsi" w:hAnsiTheme="minorHAnsi"/>
           <w:b w:val="0"/>
           <w:noProof w:val="0"/>
-          <w:lang w:val="bg-BG"/>
-        </w:rPr>
-      </w:pPr>
-      <w:r>
-        <w:rPr>
-          <w:rStyle w:val="CodeChar"/>
+          <w:highlight w:val="lightGray"/>
+          <w:lang w:val="bg-BG"/>
+        </w:rPr>
+      </w:pPr>
+      <w:r>
+        <w:rPr>
+          <w:rStyle w:val="CodeChar"/>
+          <w:highlight w:val="lightGray"/>
         </w:rPr>
         <w:lastRenderedPageBreak/>
         <w:t>&lt;ul&gt;</w:t>
       </w:r>
       <w:r>
+        <w:rPr>
+          <w:highlight w:val="lightGray"/>
+        </w:rPr>
         <w:t>:</w:t>
       </w:r>
     </w:p>
@@ -8060,6 +8349,7 @@
           <w:rFonts w:asciiTheme="minorHAnsi" w:hAnsiTheme="minorHAnsi"/>
           <w:b w:val="0"/>
           <w:noProof w:val="0"/>
+          <w:highlight w:val="lightGray"/>
           <w:lang w:val="bg-BG"/>
         </w:rPr>
       </w:pPr>
@@ -8069,19 +8359,19 @@
           <w:rFonts w:asciiTheme="minorHAnsi" w:hAnsiTheme="minorHAnsi"/>
           <w:b w:val="0"/>
           <w:noProof w:val="0"/>
+          <w:highlight w:val="lightGray"/>
         </w:rPr>
         <w:t xml:space="preserve">Set the list style type to </w:t>
       </w:r>
-      <w:proofErr w:type="gramStart"/>
       <w:r>
         <w:rPr>
           <w:rStyle w:val="CodeChar"/>
           <w:rFonts w:asciiTheme="minorHAnsi" w:hAnsiTheme="minorHAnsi"/>
           <w:noProof w:val="0"/>
+          <w:highlight w:val="lightGray"/>
         </w:rPr>
         <w:t>none</w:t>
       </w:r>
-      <w:proofErr w:type="gramEnd"/>
     </w:p>
     <w:p>
       <w:pPr>
@@ -8095,6 +8385,7 @@
           <w:rFonts w:asciiTheme="minorHAnsi" w:hAnsiTheme="minorHAnsi"/>
           <w:b w:val="0"/>
           <w:noProof w:val="0"/>
+          <w:highlight w:val="lightGray"/>
           <w:lang w:val="bg-BG"/>
         </w:rPr>
       </w:pPr>
@@ -8104,6 +8395,7 @@
           <w:rFonts w:asciiTheme="minorHAnsi" w:hAnsiTheme="minorHAnsi"/>
           <w:b w:val="0"/>
           <w:noProof w:val="0"/>
+          <w:highlight w:val="lightGray"/>
         </w:rPr>
         <w:t xml:space="preserve">The icons in the </w:t>
       </w:r>
@@ -8111,6 +8403,7 @@
         <w:rPr>
           <w:rStyle w:val="CodeChar"/>
           <w:rFonts w:asciiTheme="minorHAnsi" w:hAnsiTheme="minorHAnsi"/>
+          <w:highlight w:val="lightGray"/>
         </w:rPr>
         <w:t>&lt;ul class="check</w:t>
       </w:r>
@@ -8119,6 +8412,7 @@
           <w:rStyle w:val="CodeChar"/>
           <w:rFonts w:asciiTheme="minorHAnsi" w:hAnsiTheme="minorHAnsi"/>
           <w:noProof w:val="0"/>
+          <w:highlight w:val="lightGray"/>
         </w:rPr>
         <w:t>"&gt;</w:t>
       </w:r>
@@ -8128,6 +8422,7 @@
           <w:rFonts w:asciiTheme="minorHAnsi" w:hAnsiTheme="minorHAnsi"/>
           <w:b w:val="0"/>
           <w:noProof w:val="0"/>
+          <w:highlight w:val="lightGray"/>
         </w:rPr>
         <w:t xml:space="preserve"> </w:t>
       </w:r>
@@ -8136,6 +8431,7 @@
           <w:rStyle w:val="CodeChar"/>
           <w:rFonts w:asciiTheme="minorHAnsi" w:hAnsiTheme="minorHAnsi"/>
           <w:b w:val="0"/>
+          <w:highlight w:val="lightGray"/>
         </w:rPr>
         <w:t>(</w:t>
       </w:r>
@@ -8145,12 +8441,14 @@
           <w:rFonts w:asciiTheme="minorHAnsi" w:hAnsiTheme="minorHAnsi"/>
           <w:b w:val="0"/>
           <w:noProof w:val="0"/>
+          <w:highlight w:val="lightGray"/>
         </w:rPr>
         <w:t xml:space="preserve">you can select them like that: </w:t>
       </w:r>
       <w:r>
         <w:rPr>
           <w:rStyle w:val="CodeChar"/>
+          <w:highlight w:val="lightGray"/>
         </w:rPr>
         <w:t>ul.check i</w:t>
       </w:r>
@@ -8159,6 +8457,7 @@
           <w:rStyle w:val="CodeChar"/>
           <w:rFonts w:asciiTheme="minorHAnsi" w:hAnsiTheme="minorHAnsi"/>
           <w:b w:val="0"/>
+          <w:highlight w:val="lightGray"/>
         </w:rPr>
         <w:t>)</w:t>
       </w:r>
@@ -8175,6 +8474,7 @@
           <w:rFonts w:asciiTheme="minorHAnsi" w:hAnsiTheme="minorHAnsi"/>
           <w:b w:val="0"/>
           <w:noProof w:val="0"/>
+          <w:highlight w:val="lightGray"/>
           <w:lang w:val="bg-BG"/>
         </w:rPr>
       </w:pPr>
@@ -8184,6 +8484,7 @@
           <w:rFonts w:asciiTheme="minorHAnsi" w:hAnsiTheme="minorHAnsi"/>
           <w:b w:val="0"/>
           <w:noProof w:val="0"/>
+          <w:highlight w:val="lightGray"/>
         </w:rPr>
         <w:t xml:space="preserve">Color: </w:t>
       </w:r>
@@ -8192,6 +8493,7 @@
           <w:rStyle w:val="CodeChar"/>
           <w:rFonts w:asciiTheme="minorHAnsi" w:hAnsiTheme="minorHAnsi"/>
           <w:noProof w:val="0"/>
+          <w:highlight w:val="lightGray"/>
         </w:rPr>
         <w:t>#2fcc71</w:t>
       </w:r>
@@ -8204,15 +8506,20 @@
           <w:numId w:val="10"/>
         </w:numPr>
         <w:rPr>
-          <w:lang w:val="bg-BG"/>
-        </w:rPr>
-      </w:pPr>
-      <w:r>
+          <w:highlight w:val="lightGray"/>
+          <w:lang w:val="bg-BG"/>
+        </w:rPr>
+      </w:pPr>
+      <w:r>
+        <w:rPr>
+          <w:highlight w:val="lightGray"/>
+        </w:rPr>
         <w:t xml:space="preserve">Font size: </w:t>
       </w:r>
       <w:r>
         <w:rPr>
           <w:b/>
+          <w:highlight w:val="lightGray"/>
         </w:rPr>
         <w:t>25px</w:t>
       </w:r>
@@ -8573,7 +8880,6 @@
         </w:rPr>
         <w:t> </w:t>
       </w:r>
-      <w:proofErr w:type="gramStart"/>
       <w:r>
         <w:rPr>
           <w:rFonts w:eastAsia="Times New Roman" w:cstheme="minorHAnsi"/>
@@ -8582,7 +8888,6 @@
         </w:rPr>
         <w:t>rule</w:t>
       </w:r>
-      <w:proofErr w:type="gramEnd"/>
     </w:p>
     <w:p>
       <w:pPr>
@@ -8692,6 +8997,7 @@
         <w:rPr>
           <w:rFonts w:eastAsia="Times New Roman" w:cstheme="minorHAnsi"/>
           <w:color w:val="000000"/>
+          <w:highlight w:val="lightGray"/>
           <w:lang w:val="bg-BG" w:eastAsia="en-GB"/>
         </w:rPr>
       </w:pPr>
@@ -8699,6 +9005,7 @@
         <w:rPr>
           <w:rFonts w:eastAsia="Times New Roman" w:cstheme="minorHAnsi"/>
           <w:color w:val="000000"/>
+          <w:highlight w:val="lightGray"/>
           <w:lang w:eastAsia="en-GB"/>
         </w:rPr>
         <w:t>Create an </w:t>
@@ -8709,6 +9016,7 @@
           <w:b/>
           <w:bCs/>
           <w:color w:val="000000"/>
+          <w:highlight w:val="lightGray"/>
           <w:lang w:eastAsia="en-GB"/>
         </w:rPr>
         <w:t>"</w:t>
@@ -8717,6 +9025,7 @@
         <w:rPr>
           <w:rStyle w:val="CodeChar"/>
           <w:rFonts w:asciiTheme="minorHAnsi" w:hAnsiTheme="minorHAnsi" w:cstheme="minorHAnsi"/>
+          <w:highlight w:val="lightGray"/>
           <w:lang w:eastAsia="en-GB"/>
         </w:rPr>
         <w:t>index.html</w:t>
@@ -8727,6 +9036,7 @@
           <w:b/>
           <w:bCs/>
           <w:color w:val="000000"/>
+          <w:highlight w:val="lightGray"/>
           <w:lang w:eastAsia="en-GB"/>
         </w:rPr>
         <w:t>"</w:t>
@@ -8735,6 +9045,7 @@
         <w:rPr>
           <w:rFonts w:eastAsia="Times New Roman" w:cstheme="minorHAnsi"/>
           <w:color w:val="000000"/>
+          <w:highlight w:val="lightGray"/>
           <w:lang w:eastAsia="en-GB"/>
         </w:rPr>
         <w:t> and </w:t>
@@ -8745,6 +9056,7 @@
           <w:b/>
           <w:bCs/>
           <w:color w:val="000000"/>
+          <w:highlight w:val="lightGray"/>
           <w:lang w:eastAsia="en-GB"/>
         </w:rPr>
         <w:t>"</w:t>
@@ -8753,6 +9065,7 @@
         <w:rPr>
           <w:rStyle w:val="CodeChar"/>
           <w:rFonts w:asciiTheme="minorHAnsi" w:hAnsiTheme="minorHAnsi" w:cstheme="minorHAnsi"/>
+          <w:highlight w:val="lightGray"/>
           <w:lang w:eastAsia="en-GB"/>
         </w:rPr>
         <w:t>style.css</w:t>
@@ -8763,6 +9076,7 @@
           <w:b/>
           <w:bCs/>
           <w:color w:val="000000"/>
+          <w:highlight w:val="lightGray"/>
           <w:lang w:eastAsia="en-GB"/>
         </w:rPr>
         <w:t>"</w:t>
@@ -8771,20 +9085,11 @@
         <w:rPr>
           <w:rFonts w:eastAsia="Times New Roman" w:cstheme="minorHAnsi"/>
           <w:color w:val="000000"/>
-          <w:lang w:eastAsia="en-GB"/>
-        </w:rPr>
-        <w:t> </w:t>
-      </w:r>
-      <w:proofErr w:type="gramStart"/>
-      <w:r>
-        <w:rPr>
-          <w:rFonts w:eastAsia="Times New Roman" w:cstheme="minorHAnsi"/>
-          <w:color w:val="000000"/>
-          <w:lang w:eastAsia="en-GB"/>
-        </w:rPr>
-        <w:t>files</w:t>
-      </w:r>
-      <w:proofErr w:type="gramEnd"/>
+          <w:highlight w:val="lightGray"/>
+          <w:lang w:eastAsia="en-GB"/>
+        </w:rPr>
+        <w:t> files</w:t>
+      </w:r>
     </w:p>
     <w:p>
       <w:pPr>
@@ -8796,6 +9101,7 @@
         <w:rPr>
           <w:rFonts w:eastAsia="Times New Roman" w:cstheme="minorHAnsi"/>
           <w:color w:val="000000"/>
+          <w:highlight w:val="lightGray"/>
           <w:lang w:val="bg-BG" w:eastAsia="en-GB"/>
         </w:rPr>
       </w:pPr>
@@ -8803,6 +9109,7 @@
         <w:rPr>
           <w:rFonts w:eastAsia="Times New Roman" w:cstheme="minorHAnsi"/>
           <w:color w:val="000000"/>
+          <w:highlight w:val="lightGray"/>
           <w:lang w:eastAsia="en-GB"/>
         </w:rPr>
         <w:t>Change the document </w:t>
@@ -8813,6 +9120,7 @@
           <w:b/>
           <w:bCs/>
           <w:color w:val="000000"/>
+          <w:highlight w:val="lightGray"/>
           <w:lang w:eastAsia="en-GB"/>
         </w:rPr>
         <w:t>title</w:t>
@@ -8821,17 +9129,18 @@
         <w:rPr>
           <w:rFonts w:eastAsia="Times New Roman" w:cstheme="minorHAnsi"/>
           <w:color w:val="000000"/>
+          <w:highlight w:val="lightGray"/>
           <w:lang w:eastAsia="en-GB"/>
         </w:rPr>
         <w:t> to "</w:t>
       </w:r>
-      <w:proofErr w:type="gramStart"/>
       <w:r>
         <w:rPr>
           <w:rFonts w:eastAsia="Times New Roman" w:cstheme="minorHAnsi"/>
           <w:b/>
           <w:bCs/>
           <w:color w:val="000000"/>
+          <w:highlight w:val="lightGray"/>
           <w:lang w:eastAsia="en-GB"/>
         </w:rPr>
         <w:t>Typography</w:t>
@@ -8841,11 +9150,11 @@
           <w:rFonts w:eastAsia="Times New Roman" w:cstheme="minorHAnsi"/>
           <w:bCs/>
           <w:color w:val="000000"/>
+          <w:highlight w:val="lightGray"/>
           <w:lang w:eastAsia="en-GB"/>
         </w:rPr>
         <w:t>"</w:t>
       </w:r>
-      <w:proofErr w:type="gramEnd"/>
     </w:p>
     <w:p>
       <w:pPr>
@@ -8857,6 +9166,7 @@
         <w:rPr>
           <w:rFonts w:eastAsia="Times New Roman" w:cstheme="minorHAnsi"/>
           <w:color w:val="000000"/>
+          <w:highlight w:val="lightGray"/>
           <w:lang w:val="bg-BG" w:eastAsia="en-GB"/>
         </w:rPr>
       </w:pPr>
@@ -8864,6 +9174,7 @@
         <w:rPr>
           <w:rFonts w:eastAsia="Times New Roman" w:cstheme="minorHAnsi"/>
           <w:color w:val="000000"/>
+          <w:highlight w:val="lightGray"/>
           <w:lang w:eastAsia="en-GB"/>
         </w:rPr>
         <w:t>Use </w:t>
@@ -8871,6 +9182,7 @@
       <w:r>
         <w:rPr>
           <w:rStyle w:val="CodeChar"/>
+          <w:highlight w:val="lightGray"/>
           <w:lang w:eastAsia="en-GB"/>
         </w:rPr>
         <w:t>Helvetica, sans-serif</w:t>
@@ -8880,6 +9192,7 @@
           <w:rFonts w:eastAsia="Times New Roman" w:cstheme="minorHAnsi"/>
           <w:noProof/>
           <w:color w:val="000000"/>
+          <w:highlight w:val="lightGray"/>
           <w:lang w:eastAsia="en-GB"/>
         </w:rPr>
         <w:t> </w:t>
@@ -8888,20 +9201,11 @@
         <w:rPr>
           <w:rFonts w:eastAsia="Times New Roman" w:cstheme="minorHAnsi"/>
           <w:color w:val="000000"/>
-          <w:lang w:eastAsia="en-GB"/>
-        </w:rPr>
-        <w:t xml:space="preserve">font-family for the </w:t>
-      </w:r>
-      <w:proofErr w:type="gramStart"/>
-      <w:r>
-        <w:rPr>
-          <w:rFonts w:eastAsia="Times New Roman" w:cstheme="minorHAnsi"/>
-          <w:color w:val="000000"/>
-          <w:lang w:eastAsia="en-GB"/>
-        </w:rPr>
-        <w:t>document</w:t>
-      </w:r>
-      <w:proofErr w:type="gramEnd"/>
+          <w:highlight w:val="lightGray"/>
+          <w:lang w:eastAsia="en-GB"/>
+        </w:rPr>
+        <w:t>font-family for the document</w:t>
+      </w:r>
     </w:p>
     <w:p>
       <w:pPr>
@@ -8913,6 +9217,7 @@
         <w:rPr>
           <w:rFonts w:eastAsia="Times New Roman" w:cstheme="minorHAnsi"/>
           <w:color w:val="000000"/>
+          <w:highlight w:val="lightGray"/>
           <w:lang w:val="bg-BG" w:eastAsia="en-GB"/>
         </w:rPr>
       </w:pPr>
@@ -8920,6 +9225,7 @@
         <w:rPr>
           <w:rFonts w:eastAsia="Times New Roman" w:cstheme="minorHAnsi"/>
           <w:color w:val="000000"/>
+          <w:highlight w:val="lightGray"/>
           <w:lang w:eastAsia="en-GB"/>
         </w:rPr>
         <w:t>Make the </w:t>
@@ -8927,6 +9233,7 @@
       <w:r>
         <w:rPr>
           <w:rStyle w:val="CodeChar"/>
+          <w:highlight w:val="lightGray"/>
           <w:lang w:eastAsia="en-GB"/>
         </w:rPr>
         <w:t>font-size</w:t>
@@ -8936,20 +9243,20 @@
           <w:rFonts w:eastAsia="Times New Roman" w:cstheme="minorHAnsi"/>
           <w:noProof/>
           <w:color w:val="000000"/>
+          <w:highlight w:val="lightGray"/>
           <w:lang w:eastAsia="en-GB"/>
         </w:rPr>
         <w:t> </w:t>
       </w:r>
-      <w:proofErr w:type="gramStart"/>
-      <w:r>
-        <w:rPr>
-          <w:rFonts w:eastAsia="Times New Roman" w:cstheme="minorHAnsi"/>
-          <w:color w:val="000000"/>
+      <w:r>
+        <w:rPr>
+          <w:rFonts w:eastAsia="Times New Roman" w:cstheme="minorHAnsi"/>
+          <w:color w:val="000000"/>
+          <w:highlight w:val="lightGray"/>
           <w:lang w:eastAsia="en-GB"/>
         </w:rPr>
         <w:t>16px</w:t>
       </w:r>
-      <w:proofErr w:type="gramEnd"/>
     </w:p>
     <w:p>
       <w:pPr>
@@ -8961,6 +9268,7 @@
         <w:rPr>
           <w:rFonts w:eastAsia="Times New Roman" w:cstheme="minorHAnsi"/>
           <w:color w:val="000000"/>
+          <w:highlight w:val="lightGray"/>
           <w:lang w:val="bg-BG" w:eastAsia="en-GB"/>
         </w:rPr>
       </w:pPr>
@@ -8968,6 +9276,7 @@
         <w:rPr>
           <w:rFonts w:eastAsia="Times New Roman" w:cstheme="minorHAnsi"/>
           <w:color w:val="000000"/>
+          <w:highlight w:val="lightGray"/>
           <w:lang w:eastAsia="en-GB"/>
         </w:rPr>
         <w:t>Change the </w:t>
@@ -8975,6 +9284,7 @@
       <w:r>
         <w:rPr>
           <w:rStyle w:val="CodeChar"/>
+          <w:highlight w:val="lightGray"/>
           <w:lang w:eastAsia="en-GB"/>
         </w:rPr>
         <w:t>line-height</w:t>
@@ -8984,6 +9294,7 @@
           <w:rFonts w:eastAsia="Times New Roman" w:cstheme="minorHAnsi"/>
           <w:noProof/>
           <w:color w:val="000000"/>
+          <w:highlight w:val="lightGray"/>
           <w:lang w:eastAsia="en-GB"/>
         </w:rPr>
         <w:t> </w:t>
@@ -8992,20 +9303,11 @@
         <w:rPr>
           <w:rFonts w:eastAsia="Times New Roman" w:cstheme="minorHAnsi"/>
           <w:color w:val="000000"/>
-          <w:lang w:eastAsia="en-GB"/>
-        </w:rPr>
-        <w:t xml:space="preserve">to </w:t>
-      </w:r>
-      <w:proofErr w:type="gramStart"/>
-      <w:r>
-        <w:rPr>
-          <w:rFonts w:eastAsia="Times New Roman" w:cstheme="minorHAnsi"/>
-          <w:color w:val="000000"/>
-          <w:lang w:eastAsia="en-GB"/>
-        </w:rPr>
-        <w:t>1.5</w:t>
-      </w:r>
-      <w:proofErr w:type="gramEnd"/>
+          <w:highlight w:val="lightGray"/>
+          <w:lang w:eastAsia="en-GB"/>
+        </w:rPr>
+        <w:t>to 1.5</w:t>
+      </w:r>
     </w:p>
     <w:p>
       <w:pPr>
@@ -9050,18 +9352,10 @@
           <w:color w:val="000000"/>
           <w:lang w:eastAsia="en-GB"/>
         </w:rPr>
-        <w:t xml:space="preserve">font-family for the </w:t>
-      </w:r>
-      <w:proofErr w:type="gramStart"/>
-      <w:r>
-        <w:rPr>
-          <w:rFonts w:eastAsia="Times New Roman" w:cstheme="minorHAnsi"/>
-          <w:color w:val="000000"/>
-          <w:lang w:eastAsia="en-GB"/>
-        </w:rPr>
-        <w:t>headings</w:t>
-      </w:r>
-      <w:proofErr w:type="gramEnd"/>
+        <w:t>font-family for the headings</w:t>
+      </w:r>
+      <w:bookmarkStart w:id="0" w:name="_GoBack"/>
+      <w:bookmarkEnd w:id="0"/>
     </w:p>
     <w:p>
       <w:pPr>
@@ -9073,6 +9367,7 @@
         <w:rPr>
           <w:rFonts w:eastAsia="Times New Roman" w:cstheme="minorHAnsi"/>
           <w:color w:val="000000"/>
+          <w:highlight w:val="lightGray"/>
           <w:lang w:val="bg-BG" w:eastAsia="en-GB"/>
         </w:rPr>
       </w:pPr>
@@ -9080,6 +9375,7 @@
         <w:rPr>
           <w:rFonts w:eastAsia="Times New Roman" w:cstheme="minorHAnsi"/>
           <w:color w:val="000000"/>
+          <w:highlight w:val="lightGray"/>
           <w:lang w:eastAsia="en-GB"/>
         </w:rPr>
         <w:t>Use headings from </w:t>
@@ -9087,6 +9383,7 @@
       <w:r>
         <w:rPr>
           <w:rStyle w:val="CodeChar"/>
+          <w:highlight w:val="lightGray"/>
           <w:lang w:eastAsia="en-GB"/>
         </w:rPr>
         <w:t>h1</w:t>
@@ -9096,6 +9393,7 @@
           <w:rFonts w:eastAsia="Times New Roman" w:cstheme="minorHAnsi"/>
           <w:noProof/>
           <w:color w:val="000000"/>
+          <w:highlight w:val="lightGray"/>
           <w:lang w:eastAsia="en-GB"/>
         </w:rPr>
         <w:t> </w:t>
@@ -9104,6 +9402,7 @@
         <w:rPr>
           <w:rFonts w:eastAsia="Times New Roman" w:cstheme="minorHAnsi"/>
           <w:color w:val="000000"/>
+          <w:highlight w:val="lightGray"/>
           <w:lang w:eastAsia="en-GB"/>
         </w:rPr>
         <w:t>to </w:t>
@@ -9111,6 +9410,7 @@
       <w:r>
         <w:rPr>
           <w:rStyle w:val="CodeChar"/>
+          <w:highlight w:val="lightGray"/>
           <w:lang w:eastAsia="en-GB"/>
         </w:rPr>
         <w:t>h6</w:t>
@@ -9168,18 +9468,8 @@
           <w:color w:val="000000"/>
           <w:lang w:eastAsia="en-GB"/>
         </w:rPr>
-        <w:t xml:space="preserve">and style </w:t>
-      </w:r>
-      <w:proofErr w:type="gramStart"/>
-      <w:r>
-        <w:rPr>
-          <w:rFonts w:eastAsia="Times New Roman" w:cstheme="minorHAnsi"/>
-          <w:color w:val="000000"/>
-          <w:lang w:eastAsia="en-GB"/>
-        </w:rPr>
-        <w:t>it</w:t>
-      </w:r>
-      <w:proofErr w:type="gramEnd"/>
+        <w:t>and style it</w:t>
+      </w:r>
     </w:p>
     <w:p>
       <w:pPr>
@@ -9218,7 +9508,6 @@
         </w:rPr>
         <w:t> </w:t>
       </w:r>
-      <w:proofErr w:type="gramStart"/>
       <w:r>
         <w:rPr>
           <w:rFonts w:eastAsia="Times New Roman" w:cstheme="minorHAnsi"/>
@@ -9227,7 +9516,6 @@
         </w:rPr>
         <w:t>tag</w:t>
       </w:r>
-      <w:proofErr w:type="gramEnd"/>
     </w:p>
     <w:p>
       <w:pPr>
@@ -9358,18 +9646,8 @@
           <w:color w:val="000000"/>
           <w:lang w:eastAsia="en-GB"/>
         </w:rPr>
-        <w:t xml:space="preserve">tag for the horizontal </w:t>
-      </w:r>
-      <w:proofErr w:type="gramStart"/>
-      <w:r>
-        <w:rPr>
-          <w:rFonts w:eastAsia="Times New Roman" w:cstheme="minorHAnsi"/>
-          <w:color w:val="000000"/>
-          <w:lang w:eastAsia="en-GB"/>
-        </w:rPr>
-        <w:t>lines</w:t>
-      </w:r>
-      <w:proofErr w:type="gramEnd"/>
+        <w:t>tag for the horizontal lines</w:t>
+      </w:r>
     </w:p>
     <w:p>
       <w:pPr>
@@ -9391,7 +9669,7 @@
 </file>
 
 <file path=word/endnotes.xml><?xml version="1.0" encoding="utf-8"?>
-<w:endnotes xmlns:wpc="http://schemas.microsoft.com/office/word/2010/wordprocessingCanvas" xmlns:cx="http://schemas.microsoft.com/office/drawing/2014/chartex" xmlns:cx1="http://schemas.microsoft.com/office/drawing/2015/9/8/chartex" xmlns:cx2="http://schemas.microsoft.com/office/drawing/2015/10/21/chartex" xmlns:cx3="http://schemas.microsoft.com/office/drawing/2016/5/9/chartex" xmlns:cx4="http://schemas.microsoft.com/office/drawing/2016/5/10/chartex" xmlns:cx5="http://schemas.microsoft.com/office/drawing/2016/5/11/chartex" xmlns:cx6="http://schemas.microsoft.com/office/drawing/2016/5/12/chartex" xmlns:cx7="http://schemas.microsoft.com/office/drawing/2016/5/13/chartex" xmlns:cx8="http://schemas.microsoft.com/office/drawing/2016/5/14/chartex" xmlns:mc="http://schemas.openxmlformats.org/markup-compatibility/2006" xmlns:aink="http://schemas.microsoft.com/office/drawing/2016/ink" xmlns:am3d="http://schemas.microsoft.com/office/drawing/2017/model3d" xmlns:o="urn:schemas-microsoft-com:office:office" xmlns:oel="http://schemas.microsoft.com/office/2019/extlst" xmlns:r="http://schemas.openxmlformats.org/officeDocument/2006/relationships" xmlns:m="http://schemas.openxmlformats.org/officeDocument/2006/math" xmlns:v="urn:schemas-microsoft-com:vml" xmlns:wp14="http://schemas.microsoft.com/office/word/2010/wordprocessingDrawing" xmlns:wp="http://schemas.openxmlformats.org/drawingml/2006/wordprocessingDrawing" xmlns:w10="urn:schemas-microsoft-com:office:word" xmlns:w="http://schemas.openxmlformats.org/wordprocessingml/2006/main" xmlns:w14="http://schemas.microsoft.com/office/word/2010/wordml" xmlns:w15="http://schemas.microsoft.com/office/word/2012/wordml" xmlns:w16cex="http://schemas.microsoft.com/office/word/2018/wordml/cex" xmlns:w16cid="http://schemas.microsoft.com/office/word/2016/wordml/cid" xmlns:w16="http://schemas.microsoft.com/office/word/2018/wordml" xmlns:w16sdtdh="http://schemas.microsoft.com/office/word/2020/wordml/sdtdatahash" xmlns:w16se="http://schemas.microsoft.com/office/word/2015/wordml/symex" xmlns:wpg="http://schemas.microsoft.com/office/word/2010/wordprocessingGroup" xmlns:wpi="http://schemas.microsoft.com/office/word/2010/wordprocessingInk" xmlns:wne="http://schemas.microsoft.com/office/word/2006/wordml" xmlns:wps="http://schemas.microsoft.com/office/word/2010/wordprocessingShape" mc:Ignorable="w14 w15 w16se w16cid w16 w16cex w16sdtdh wp14">
+<w:endnotes xmlns:wpc="http://schemas.microsoft.com/office/word/2010/wordprocessingCanvas" xmlns:cx="http://schemas.microsoft.com/office/drawing/2014/chartex" xmlns:cx1="http://schemas.microsoft.com/office/drawing/2015/9/8/chartex" xmlns:cx2="http://schemas.microsoft.com/office/drawing/2015/10/21/chartex" xmlns:cx3="http://schemas.microsoft.com/office/drawing/2016/5/9/chartex" xmlns:cx4="http://schemas.microsoft.com/office/drawing/2016/5/10/chartex" xmlns:cx5="http://schemas.microsoft.com/office/drawing/2016/5/11/chartex" xmlns:cx6="http://schemas.microsoft.com/office/drawing/2016/5/12/chartex" xmlns:cx7="http://schemas.microsoft.com/office/drawing/2016/5/13/chartex" xmlns:cx8="http://schemas.microsoft.com/office/drawing/2016/5/14/chartex" xmlns:mc="http://schemas.openxmlformats.org/markup-compatibility/2006" xmlns:aink="http://schemas.microsoft.com/office/drawing/2016/ink" xmlns:am3d="http://schemas.microsoft.com/office/drawing/2017/model3d" xmlns:o="urn:schemas-microsoft-com:office:office" xmlns:r="http://schemas.openxmlformats.org/officeDocument/2006/relationships" xmlns:m="http://schemas.openxmlformats.org/officeDocument/2006/math" xmlns:v="urn:schemas-microsoft-com:vml" xmlns:wp14="http://schemas.microsoft.com/office/word/2010/wordprocessingDrawing" xmlns:wp="http://schemas.openxmlformats.org/drawingml/2006/wordprocessingDrawing" xmlns:w10="urn:schemas-microsoft-com:office:word" xmlns:w="http://schemas.openxmlformats.org/wordprocessingml/2006/main" xmlns:w14="http://schemas.microsoft.com/office/word/2010/wordml" xmlns:w15="http://schemas.microsoft.com/office/word/2012/wordml" xmlns:w16cid="http://schemas.microsoft.com/office/word/2016/wordml/cid" xmlns:w16se="http://schemas.microsoft.com/office/word/2015/wordml/symex" xmlns:wpg="http://schemas.microsoft.com/office/word/2010/wordprocessingGroup" xmlns:wpi="http://schemas.microsoft.com/office/word/2010/wordprocessingInk" xmlns:wne="http://schemas.microsoft.com/office/word/2006/wordml" xmlns:wps="http://schemas.microsoft.com/office/word/2010/wordprocessingShape" mc:Ignorable="w14 w15 w16se w16cid wp14">
   <w:endnote w:type="separator" w:id="-1">
     <w:p>
       <w:pPr>
@@ -9416,7 +9694,7 @@
 </file>
 
 <file path=word/footer1.xml><?xml version="1.0" encoding="utf-8"?>
-<w:ftr xmlns:wpc="http://schemas.microsoft.com/office/word/2010/wordprocessingCanvas" xmlns:cx="http://schemas.microsoft.com/office/drawing/2014/chartex" xmlns:cx1="http://schemas.microsoft.com/office/drawing/2015/9/8/chartex" xmlns:cx2="http://schemas.microsoft.com/office/drawing/2015/10/21/chartex" xmlns:cx3="http://schemas.microsoft.com/office/drawing/2016/5/9/chartex" xmlns:cx4="http://schemas.microsoft.com/office/drawing/2016/5/10/chartex" xmlns:cx5="http://schemas.microsoft.com/office/drawing/2016/5/11/chartex" xmlns:cx6="http://schemas.microsoft.com/office/drawing/2016/5/12/chartex" xmlns:cx7="http://schemas.microsoft.com/office/drawing/2016/5/13/chartex" xmlns:cx8="http://schemas.microsoft.com/office/drawing/2016/5/14/chartex" xmlns:mc="http://schemas.openxmlformats.org/markup-compatibility/2006" xmlns:aink="http://schemas.microsoft.com/office/drawing/2016/ink" xmlns:am3d="http://schemas.microsoft.com/office/drawing/2017/model3d" xmlns:o="urn:schemas-microsoft-com:office:office" xmlns:oel="http://schemas.microsoft.com/office/2019/extlst" xmlns:r="http://schemas.openxmlformats.org/officeDocument/2006/relationships" xmlns:m="http://schemas.openxmlformats.org/officeDocument/2006/math" xmlns:v="urn:schemas-microsoft-com:vml" xmlns:wp14="http://schemas.microsoft.com/office/word/2010/wordprocessingDrawing" xmlns:wp="http://schemas.openxmlformats.org/drawingml/2006/wordprocessingDrawing" xmlns:w10="urn:schemas-microsoft-com:office:word" xmlns:w="http://schemas.openxmlformats.org/wordprocessingml/2006/main" xmlns:w14="http://schemas.microsoft.com/office/word/2010/wordml" xmlns:w15="http://schemas.microsoft.com/office/word/2012/wordml" xmlns:w16cex="http://schemas.microsoft.com/office/word/2018/wordml/cex" xmlns:w16cid="http://schemas.microsoft.com/office/word/2016/wordml/cid" xmlns:w16="http://schemas.microsoft.com/office/word/2018/wordml" xmlns:w16sdtdh="http://schemas.microsoft.com/office/word/2020/wordml/sdtdatahash" xmlns:w16se="http://schemas.microsoft.com/office/word/2015/wordml/symex" xmlns:wpg="http://schemas.microsoft.com/office/word/2010/wordprocessingGroup" xmlns:wpi="http://schemas.microsoft.com/office/word/2010/wordprocessingInk" xmlns:wne="http://schemas.microsoft.com/office/word/2006/wordml" xmlns:wps="http://schemas.microsoft.com/office/word/2010/wordprocessingShape" mc:Ignorable="w14 w15 w16se w16cid w16 w16cex w16sdtdh wp14">
+<w:ftr xmlns:wpc="http://schemas.microsoft.com/office/word/2010/wordprocessingCanvas" xmlns:cx="http://schemas.microsoft.com/office/drawing/2014/chartex" xmlns:cx1="http://schemas.microsoft.com/office/drawing/2015/9/8/chartex" xmlns:cx2="http://schemas.microsoft.com/office/drawing/2015/10/21/chartex" xmlns:cx3="http://schemas.microsoft.com/office/drawing/2016/5/9/chartex" xmlns:cx4="http://schemas.microsoft.com/office/drawing/2016/5/10/chartex" xmlns:cx5="http://schemas.microsoft.com/office/drawing/2016/5/11/chartex" xmlns:cx6="http://schemas.microsoft.com/office/drawing/2016/5/12/chartex" xmlns:cx7="http://schemas.microsoft.com/office/drawing/2016/5/13/chartex" xmlns:cx8="http://schemas.microsoft.com/office/drawing/2016/5/14/chartex" xmlns:mc="http://schemas.openxmlformats.org/markup-compatibility/2006" xmlns:aink="http://schemas.microsoft.com/office/drawing/2016/ink" xmlns:am3d="http://schemas.microsoft.com/office/drawing/2017/model3d" xmlns:o="urn:schemas-microsoft-com:office:office" xmlns:r="http://schemas.openxmlformats.org/officeDocument/2006/relationships" xmlns:m="http://schemas.openxmlformats.org/officeDocument/2006/math" xmlns:v="urn:schemas-microsoft-com:vml" xmlns:wp14="http://schemas.microsoft.com/office/word/2010/wordprocessingDrawing" xmlns:wp="http://schemas.openxmlformats.org/drawingml/2006/wordprocessingDrawing" xmlns:w10="urn:schemas-microsoft-com:office:word" xmlns:w="http://schemas.openxmlformats.org/wordprocessingml/2006/main" xmlns:w14="http://schemas.microsoft.com/office/word/2010/wordml" xmlns:w15="http://schemas.microsoft.com/office/word/2012/wordml" xmlns:w16cid="http://schemas.microsoft.com/office/word/2016/wordml/cid" xmlns:w16se="http://schemas.microsoft.com/office/word/2015/wordml/symex" xmlns:wpg="http://schemas.microsoft.com/office/word/2010/wordprocessingGroup" xmlns:wpi="http://schemas.microsoft.com/office/word/2010/wordprocessingInk" xmlns:wne="http://schemas.microsoft.com/office/word/2006/wordml" xmlns:wps="http://schemas.microsoft.com/office/word/2010/wordprocessingShape" mc:Ignorable="w14 w15 w16se w16cid wp14">
   <w:p>
     <w:pPr>
       <w:pStyle w:val="a5"/>
@@ -9517,7 +9795,7 @@
               <v:stroke joinstyle="miter"/>
               <v:path gradientshapeok="t" o:connecttype="rect"/>
             </v:shapetype>
-            <v:shape id="Text Box 6" o:spid="_x0000_s1026" type="#_x0000_t202" style="position:absolute;margin-left:109.85pt;margin-top:28.05pt;width:40.15pt;height:13pt;z-index:251660288;visibility:visible;mso-wrap-style:square;mso-width-percent:0;mso-height-percent:0;mso-wrap-distance-left:9pt;mso-wrap-distance-top:0;mso-wrap-distance-right:9pt;mso-wrap-distance-bottom:0;mso-position-horizontal:absolute;mso-position-horizontal-relative:text;mso-position-vertical:absolute;mso-position-vertical-relative:text;mso-width-percent:0;mso-height-percent:0;mso-width-relative:page;mso-height-relative:page;v-text-anchor:middle" o:gfxdata="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" filled="f" stroked="f" strokeweight=".5pt">
+            <v:shape id="Text Box 6" o:spid="_x0000_s1026" type="#_x0000_t202" style="position:absolute;margin-left:109.85pt;margin-top:28.05pt;width:40.15pt;height:13pt;z-index:251660288;visibility:visible;mso-wrap-style:square;mso-width-percent:0;mso-height-percent:0;mso-wrap-distance-left:9pt;mso-wrap-distance-top:0;mso-wrap-distance-right:9pt;mso-wrap-distance-bottom:0;mso-position-horizontal:absolute;mso-position-horizontal-relative:text;mso-position-vertical:absolute;mso-position-vertical-relative:text;mso-width-percent:0;mso-height-percent:0;mso-width-relative:page;mso-height-relative:page;v-text-anchor:middle" o:gfxdata="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" filled="f" stroked="f" strokeweight=".5pt">
               <v:textbox inset=".5mm,0,0,0">
                 <w:txbxContent>
                   <w:p>
@@ -9597,7 +9875,7 @@
                               <w:szCs w:val="17"/>
                             </w:rPr>
                           </w:pPr>
-                          <w:bookmarkStart w:id="0" w:name="_Hlk24191091"/>
+                          <w:bookmarkStart w:id="1" w:name="_Hlk24191091"/>
                           <w:r>
                             <w:rPr>
                               <w:sz w:val="17"/>
@@ -9655,94 +9933,10 @@
                               <w:sz w:val="17"/>
                               <w:szCs w:val="17"/>
                             </w:rPr>
-                            <w:t xml:space="preserve">. </w:t>
-                          </w:r>
-                          <w:r>
-                            <w:rPr>
-                              <w:sz w:val="17"/>
-                              <w:szCs w:val="17"/>
-                            </w:rPr>
-                            <w:t xml:space="preserve">Copyrighted document. Unauthorized </w:t>
-                          </w:r>
-                          <w:r>
-                            <w:rPr>
-                              <w:sz w:val="17"/>
-                              <w:szCs w:val="17"/>
-                            </w:rPr>
-                            <w:t>copy</w:t>
-                          </w:r>
-                          <w:r>
-                            <w:rPr>
-                              <w:sz w:val="17"/>
-                              <w:szCs w:val="17"/>
-                            </w:rPr>
-                            <w:t>,</w:t>
-                          </w:r>
-                          <w:r>
-                            <w:rPr>
-                              <w:sz w:val="17"/>
-                              <w:szCs w:val="17"/>
-                            </w:rPr>
-                            <w:t xml:space="preserve"> </w:t>
-                          </w:r>
-                          <w:r>
-                            <w:rPr>
-                              <w:sz w:val="17"/>
-                              <w:szCs w:val="17"/>
-                            </w:rPr>
-                            <w:t>reproduc</w:t>
-                          </w:r>
-                          <w:r>
-                            <w:rPr>
-                              <w:sz w:val="17"/>
-                              <w:szCs w:val="17"/>
-                            </w:rPr>
-                            <w:t>tion</w:t>
-                          </w:r>
-                          <w:r>
-                            <w:rPr>
-                              <w:sz w:val="17"/>
-                              <w:szCs w:val="17"/>
-                            </w:rPr>
-                            <w:t xml:space="preserve"> </w:t>
-                          </w:r>
-                          <w:r>
-                            <w:rPr>
-                              <w:sz w:val="17"/>
-                              <w:szCs w:val="17"/>
-                            </w:rPr>
-                            <w:t xml:space="preserve">or use </w:t>
-                          </w:r>
-                          <w:r>
-                            <w:rPr>
-                              <w:sz w:val="17"/>
-                              <w:szCs w:val="17"/>
-                            </w:rPr>
-                            <w:t xml:space="preserve">is </w:t>
-                          </w:r>
-                          <w:r>
-                            <w:rPr>
-                              <w:sz w:val="17"/>
-                              <w:szCs w:val="17"/>
-                            </w:rPr>
-                            <w:t xml:space="preserve">not </w:t>
-                          </w:r>
-                          <w:r>
-                            <w:rPr>
-                              <w:sz w:val="17"/>
-                              <w:szCs w:val="17"/>
-                            </w:rPr>
-                            <w:t>permitted</w:t>
-                          </w:r>
-                          <w:r>
-                            <w:rPr>
-                              <w:sz w:val="17"/>
-                              <w:szCs w:val="17"/>
-                            </w:rPr>
-                            <w:t>.</w:t>
+                            <w:t>. Copyrighted document. Unauthorized copy, reproduction or use is not permitted.</w:t>
                           </w:r>
                         </w:p>
-                        <w:bookmarkEnd w:id="0"/>
+                        <w:bookmarkEnd w:id="1"/>
                         <w:p>
                           <w:pPr>
                             <w:spacing w:line="240" w:lineRule="auto"/>
@@ -10313,7 +10507,7 @@
         </mc:Choice>
         <mc:Fallback>
           <w:pict>
-            <v:shape w14:anchorId="2074F399" id="Text Box 16" o:spid="_x0000_s1027" type="#_x0000_t202" style="position:absolute;margin-left:109pt;margin-top:7pt;width:411.4pt;height:40.45pt;z-index:251657216;visibility:visible;mso-wrap-style:square;mso-width-percent:0;mso-height-percent:0;mso-wrap-distance-left:9pt;mso-wrap-distance-top:0;mso-wrap-distance-right:9pt;mso-wrap-distance-bottom:0;mso-position-horizontal:absolute;mso-position-horizontal-relative:text;mso-position-vertical:absolute;mso-position-vertical-relative:text;mso-width-percent:0;mso-height-percent:0;mso-width-relative:page;mso-height-relative:page;v-text-anchor:top" o:gfxdata="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" filled="f" stroked="f">
+            <v:shape w14:anchorId="2074F399" id="Text Box 16" o:spid="_x0000_s1027" type="#_x0000_t202" style="position:absolute;margin-left:109pt;margin-top:7pt;width:411.4pt;height:40.45pt;z-index:251657216;visibility:visible;mso-wrap-style:square;mso-width-percent:0;mso-height-percent:0;mso-wrap-distance-left:9pt;mso-wrap-distance-top:0;mso-wrap-distance-right:9pt;mso-wrap-distance-bottom:0;mso-position-horizontal:absolute;mso-position-horizontal-relative:text;mso-position-vertical:absolute;mso-position-vertical-relative:text;mso-width-percent:0;mso-height-percent:0;mso-width-relative:page;mso-height-relative:page;v-text-anchor:top" o:gfxdata="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" filled="f" stroked="f">
               <v:textbox inset=".5mm,1.2mm,.5mm,.5mm">
                 <w:txbxContent>
                   <w:p>
@@ -10324,7 +10518,7 @@
                         <w:szCs w:val="17"/>
                       </w:rPr>
                     </w:pPr>
-                    <w:bookmarkStart w:id="1" w:name="_Hlk24191091"/>
+                    <w:bookmarkStart w:id="2" w:name="_Hlk24191091"/>
                     <w:r>
                       <w:rPr>
                         <w:sz w:val="17"/>
@@ -10382,94 +10576,10 @@
                         <w:sz w:val="17"/>
                         <w:szCs w:val="17"/>
                       </w:rPr>
-                      <w:t xml:space="preserve">. </w:t>
-                    </w:r>
-                    <w:r>
-                      <w:rPr>
-                        <w:sz w:val="17"/>
-                        <w:szCs w:val="17"/>
-                      </w:rPr>
-                      <w:t xml:space="preserve">Copyrighted document. Unauthorized </w:t>
-                    </w:r>
-                    <w:r>
-                      <w:rPr>
-                        <w:sz w:val="17"/>
-                        <w:szCs w:val="17"/>
-                      </w:rPr>
-                      <w:t>copy</w:t>
-                    </w:r>
-                    <w:r>
-                      <w:rPr>
-                        <w:sz w:val="17"/>
-                        <w:szCs w:val="17"/>
-                      </w:rPr>
-                      <w:t>,</w:t>
-                    </w:r>
-                    <w:r>
-                      <w:rPr>
-                        <w:sz w:val="17"/>
-                        <w:szCs w:val="17"/>
-                      </w:rPr>
-                      <w:t xml:space="preserve"> </w:t>
-                    </w:r>
-                    <w:r>
-                      <w:rPr>
-                        <w:sz w:val="17"/>
-                        <w:szCs w:val="17"/>
-                      </w:rPr>
-                      <w:t>reproduc</w:t>
-                    </w:r>
-                    <w:r>
-                      <w:rPr>
-                        <w:sz w:val="17"/>
-                        <w:szCs w:val="17"/>
-                      </w:rPr>
-                      <w:t>tion</w:t>
-                    </w:r>
-                    <w:r>
-                      <w:rPr>
-                        <w:sz w:val="17"/>
-                        <w:szCs w:val="17"/>
-                      </w:rPr>
-                      <w:t xml:space="preserve"> </w:t>
-                    </w:r>
-                    <w:r>
-                      <w:rPr>
-                        <w:sz w:val="17"/>
-                        <w:szCs w:val="17"/>
-                      </w:rPr>
-                      <w:t xml:space="preserve">or use </w:t>
-                    </w:r>
-                    <w:r>
-                      <w:rPr>
-                        <w:sz w:val="17"/>
-                        <w:szCs w:val="17"/>
-                      </w:rPr>
-                      <w:t xml:space="preserve">is </w:t>
-                    </w:r>
-                    <w:r>
-                      <w:rPr>
-                        <w:sz w:val="17"/>
-                        <w:szCs w:val="17"/>
-                      </w:rPr>
-                      <w:t xml:space="preserve">not </w:t>
-                    </w:r>
-                    <w:r>
-                      <w:rPr>
-                        <w:sz w:val="17"/>
-                        <w:szCs w:val="17"/>
-                      </w:rPr>
-                      <w:t>permitted</w:t>
-                    </w:r>
-                    <w:r>
-                      <w:rPr>
-                        <w:sz w:val="17"/>
-                        <w:szCs w:val="17"/>
-                      </w:rPr>
-                      <w:t>.</w:t>
+                      <w:t>. Copyrighted document. Unauthorized copy, reproduction or use is not permitted.</w:t>
                     </w:r>
                   </w:p>
-                  <w:bookmarkEnd w:id="1"/>
+                  <w:bookmarkEnd w:id="2"/>
                   <w:p>
                     <w:pPr>
                       <w:spacing w:line="240" w:lineRule="auto"/>
@@ -11166,7 +11276,7 @@
             </wp:anchor>
           </w:drawing>
         </mc:Choice>
-        <mc:Fallback xmlns:w16du="http://schemas.microsoft.com/office/word/2023/wordml/word16du">
+        <mc:Fallback xmlns:oel="http://schemas.microsoft.com/office/2019/extlst" xmlns:w16cex="http://schemas.microsoft.com/office/word/2018/wordml/cex" xmlns:w16="http://schemas.microsoft.com/office/word/2018/wordml" xmlns:w16sdtdh="http://schemas.microsoft.com/office/word/2020/wordml/sdtdatahash" xmlns:w16du="http://schemas.microsoft.com/office/word/2023/wordml/word16du">
           <w:pict>
             <v:line w14:anchorId="60BE7D18" id="Straight Connector 19" o:spid="_x0000_s1026" style="position:absolute;flip:y;z-index:251622400;visibility:visible;mso-wrap-style:square;mso-width-percent:0;mso-height-percent:0;mso-wrap-distance-left:9pt;mso-wrap-distance-top:0;mso-wrap-distance-right:9pt;mso-wrap-distance-bottom:0;mso-position-horizontal:absolute;mso-position-horizontal-relative:text;mso-position-vertical:absolute;mso-position-vertical-relative:text;mso-width-percent:0;mso-height-percent:0;mso-width-relative:page;mso-height-relative:page" from="-.1pt,5.2pt" to="520.7pt,5.2pt" o:gfxdata="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" strokecolor="#974706 [1609]" strokeweight="1pt">
               <v:stroke endcap="round"/>
@@ -11347,7 +11457,7 @@
         </mc:Choice>
         <mc:Fallback>
           <w:pict>
-            <v:shape w14:anchorId="60DB5C39" id="Text Box 4" o:spid="_x0000_s1028" type="#_x0000_t202" style="position:absolute;margin-left:444.65pt;margin-top:26.95pt;width:70.9pt;height:15.9pt;z-index:251663360;visibility:visible;mso-wrap-style:square;mso-width-percent:0;mso-height-percent:0;mso-wrap-distance-left:9pt;mso-wrap-distance-top:0;mso-wrap-distance-right:9pt;mso-wrap-distance-bottom:0;mso-position-horizontal:absolute;mso-position-horizontal-relative:text;mso-position-vertical:absolute;mso-position-vertical-relative:text;mso-width-percent:0;mso-height-percent:0;mso-width-relative:page;mso-height-relative:page;v-text-anchor:middle" o:gfxdata="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" filled="f" stroked="f" strokeweight=".5pt">
+            <v:shape w14:anchorId="60DB5C39" id="Text Box 4" o:spid="_x0000_s1028" type="#_x0000_t202" style="position:absolute;margin-left:444.65pt;margin-top:26.95pt;width:70.9pt;height:15.9pt;z-index:251663360;visibility:visible;mso-wrap-style:square;mso-width-percent:0;mso-height-percent:0;mso-wrap-distance-left:9pt;mso-wrap-distance-top:0;mso-wrap-distance-right:9pt;mso-wrap-distance-bottom:0;mso-position-horizontal:absolute;mso-position-horizontal-relative:text;mso-position-vertical:absolute;mso-position-vertical-relative:text;mso-width-percent:0;mso-height-percent:0;mso-width-relative:page;mso-height-relative:page;v-text-anchor:middle" o:gfxdata="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" filled="f" stroked="f" strokeweight=".5pt">
               <v:textbox inset="0,0,0,0">
                 <w:txbxContent>
                   <w:p>
@@ -11458,7 +11568,7 @@
 </file>
 
 <file path=word/footnotes.xml><?xml version="1.0" encoding="utf-8"?>
-<w:footnotes xmlns:wpc="http://schemas.microsoft.com/office/word/2010/wordprocessingCanvas" xmlns:cx="http://schemas.microsoft.com/office/drawing/2014/chartex" xmlns:cx1="http://schemas.microsoft.com/office/drawing/2015/9/8/chartex" xmlns:cx2="http://schemas.microsoft.com/office/drawing/2015/10/21/chartex" xmlns:cx3="http://schemas.microsoft.com/office/drawing/2016/5/9/chartex" xmlns:cx4="http://schemas.microsoft.com/office/drawing/2016/5/10/chartex" xmlns:cx5="http://schemas.microsoft.com/office/drawing/2016/5/11/chartex" xmlns:cx6="http://schemas.microsoft.com/office/drawing/2016/5/12/chartex" xmlns:cx7="http://schemas.microsoft.com/office/drawing/2016/5/13/chartex" xmlns:cx8="http://schemas.microsoft.com/office/drawing/2016/5/14/chartex" xmlns:mc="http://schemas.openxmlformats.org/markup-compatibility/2006" xmlns:aink="http://schemas.microsoft.com/office/drawing/2016/ink" xmlns:am3d="http://schemas.microsoft.com/office/drawing/2017/model3d" xmlns:o="urn:schemas-microsoft-com:office:office" xmlns:oel="http://schemas.microsoft.com/office/2019/extlst" xmlns:r="http://schemas.openxmlformats.org/officeDocument/2006/relationships" xmlns:m="http://schemas.openxmlformats.org/officeDocument/2006/math" xmlns:v="urn:schemas-microsoft-com:vml" xmlns:wp14="http://schemas.microsoft.com/office/word/2010/wordprocessingDrawing" xmlns:wp="http://schemas.openxmlformats.org/drawingml/2006/wordprocessingDrawing" xmlns:w10="urn:schemas-microsoft-com:office:word" xmlns:w="http://schemas.openxmlformats.org/wordprocessingml/2006/main" xmlns:w14="http://schemas.microsoft.com/office/word/2010/wordml" xmlns:w15="http://schemas.microsoft.com/office/word/2012/wordml" xmlns:w16cex="http://schemas.microsoft.com/office/word/2018/wordml/cex" xmlns:w16cid="http://schemas.microsoft.com/office/word/2016/wordml/cid" xmlns:w16="http://schemas.microsoft.com/office/word/2018/wordml" xmlns:w16sdtdh="http://schemas.microsoft.com/office/word/2020/wordml/sdtdatahash" xmlns:w16se="http://schemas.microsoft.com/office/word/2015/wordml/symex" xmlns:wpg="http://schemas.microsoft.com/office/word/2010/wordprocessingGroup" xmlns:wpi="http://schemas.microsoft.com/office/word/2010/wordprocessingInk" xmlns:wne="http://schemas.microsoft.com/office/word/2006/wordml" xmlns:wps="http://schemas.microsoft.com/office/word/2010/wordprocessingShape" mc:Ignorable="w14 w15 w16se w16cid w16 w16cex w16sdtdh wp14">
+<w:footnotes xmlns:wpc="http://schemas.microsoft.com/office/word/2010/wordprocessingCanvas" xmlns:cx="http://schemas.microsoft.com/office/drawing/2014/chartex" xmlns:cx1="http://schemas.microsoft.com/office/drawing/2015/9/8/chartex" xmlns:cx2="http://schemas.microsoft.com/office/drawing/2015/10/21/chartex" xmlns:cx3="http://schemas.microsoft.com/office/drawing/2016/5/9/chartex" xmlns:cx4="http://schemas.microsoft.com/office/drawing/2016/5/10/chartex" xmlns:cx5="http://schemas.microsoft.com/office/drawing/2016/5/11/chartex" xmlns:cx6="http://schemas.microsoft.com/office/drawing/2016/5/12/chartex" xmlns:cx7="http://schemas.microsoft.com/office/drawing/2016/5/13/chartex" xmlns:cx8="http://schemas.microsoft.com/office/drawing/2016/5/14/chartex" xmlns:mc="http://schemas.openxmlformats.org/markup-compatibility/2006" xmlns:aink="http://schemas.microsoft.com/office/drawing/2016/ink" xmlns:am3d="http://schemas.microsoft.com/office/drawing/2017/model3d" xmlns:o="urn:schemas-microsoft-com:office:office" xmlns:r="http://schemas.openxmlformats.org/officeDocument/2006/relationships" xmlns:m="http://schemas.openxmlformats.org/officeDocument/2006/math" xmlns:v="urn:schemas-microsoft-com:vml" xmlns:wp14="http://schemas.microsoft.com/office/word/2010/wordprocessingDrawing" xmlns:wp="http://schemas.openxmlformats.org/drawingml/2006/wordprocessingDrawing" xmlns:w10="urn:schemas-microsoft-com:office:word" xmlns:w="http://schemas.openxmlformats.org/wordprocessingml/2006/main" xmlns:w14="http://schemas.microsoft.com/office/word/2010/wordml" xmlns:w15="http://schemas.microsoft.com/office/word/2012/wordml" xmlns:w16cid="http://schemas.microsoft.com/office/word/2016/wordml/cid" xmlns:w16se="http://schemas.microsoft.com/office/word/2015/wordml/symex" xmlns:wpg="http://schemas.microsoft.com/office/word/2010/wordprocessingGroup" xmlns:wpi="http://schemas.microsoft.com/office/word/2010/wordprocessingInk" xmlns:wne="http://schemas.microsoft.com/office/word/2006/wordml" xmlns:wps="http://schemas.microsoft.com/office/word/2010/wordprocessingShape" mc:Ignorable="w14 w15 w16se w16cid wp14">
   <w:footnote w:type="separator" w:id="-1">
     <w:p>
       <w:pPr>
@@ -11483,7 +11593,7 @@
 </file>
 
 <file path=word/header1.xml><?xml version="1.0" encoding="utf-8"?>
-<w:hdr xmlns:wpc="http://schemas.microsoft.com/office/word/2010/wordprocessingCanvas" xmlns:cx="http://schemas.microsoft.com/office/drawing/2014/chartex" xmlns:cx1="http://schemas.microsoft.com/office/drawing/2015/9/8/chartex" xmlns:cx2="http://schemas.microsoft.com/office/drawing/2015/10/21/chartex" xmlns:cx3="http://schemas.microsoft.com/office/drawing/2016/5/9/chartex" xmlns:cx4="http://schemas.microsoft.com/office/drawing/2016/5/10/chartex" xmlns:cx5="http://schemas.microsoft.com/office/drawing/2016/5/11/chartex" xmlns:cx6="http://schemas.microsoft.com/office/drawing/2016/5/12/chartex" xmlns:cx7="http://schemas.microsoft.com/office/drawing/2016/5/13/chartex" xmlns:cx8="http://schemas.microsoft.com/office/drawing/2016/5/14/chartex" xmlns:mc="http://schemas.openxmlformats.org/markup-compatibility/2006" xmlns:aink="http://schemas.microsoft.com/office/drawing/2016/ink" xmlns:am3d="http://schemas.microsoft.com/office/drawing/2017/model3d" xmlns:o="urn:schemas-microsoft-com:office:office" xmlns:oel="http://schemas.microsoft.com/office/2019/extlst" xmlns:r="http://schemas.openxmlformats.org/officeDocument/2006/relationships" xmlns:m="http://schemas.openxmlformats.org/officeDocument/2006/math" xmlns:v="urn:schemas-microsoft-com:vml" xmlns:wp14="http://schemas.microsoft.com/office/word/2010/wordprocessingDrawing" xmlns:wp="http://schemas.openxmlformats.org/drawingml/2006/wordprocessingDrawing" xmlns:w10="urn:schemas-microsoft-com:office:word" xmlns:w="http://schemas.openxmlformats.org/wordprocessingml/2006/main" xmlns:w14="http://schemas.microsoft.com/office/word/2010/wordml" xmlns:w15="http://schemas.microsoft.com/office/word/2012/wordml" xmlns:w16cex="http://schemas.microsoft.com/office/word/2018/wordml/cex" xmlns:w16cid="http://schemas.microsoft.com/office/word/2016/wordml/cid" xmlns:w16="http://schemas.microsoft.com/office/word/2018/wordml" xmlns:w16sdtdh="http://schemas.microsoft.com/office/word/2020/wordml/sdtdatahash" xmlns:w16se="http://schemas.microsoft.com/office/word/2015/wordml/symex" xmlns:wpg="http://schemas.microsoft.com/office/word/2010/wordprocessingGroup" xmlns:wpi="http://schemas.microsoft.com/office/word/2010/wordprocessingInk" xmlns:wne="http://schemas.microsoft.com/office/word/2006/wordml" xmlns:wps="http://schemas.microsoft.com/office/word/2010/wordprocessingShape" mc:Ignorable="w14 w15 w16se w16cid w16 w16cex w16sdtdh wp14">
+<w:hdr xmlns:wpc="http://schemas.microsoft.com/office/word/2010/wordprocessingCanvas" xmlns:cx="http://schemas.microsoft.com/office/drawing/2014/chartex" xmlns:cx1="http://schemas.microsoft.com/office/drawing/2015/9/8/chartex" xmlns:cx2="http://schemas.microsoft.com/office/drawing/2015/10/21/chartex" xmlns:cx3="http://schemas.microsoft.com/office/drawing/2016/5/9/chartex" xmlns:cx4="http://schemas.microsoft.com/office/drawing/2016/5/10/chartex" xmlns:cx5="http://schemas.microsoft.com/office/drawing/2016/5/11/chartex" xmlns:cx6="http://schemas.microsoft.com/office/drawing/2016/5/12/chartex" xmlns:cx7="http://schemas.microsoft.com/office/drawing/2016/5/13/chartex" xmlns:cx8="http://schemas.microsoft.com/office/drawing/2016/5/14/chartex" xmlns:mc="http://schemas.openxmlformats.org/markup-compatibility/2006" xmlns:aink="http://schemas.microsoft.com/office/drawing/2016/ink" xmlns:am3d="http://schemas.microsoft.com/office/drawing/2017/model3d" xmlns:o="urn:schemas-microsoft-com:office:office" xmlns:r="http://schemas.openxmlformats.org/officeDocument/2006/relationships" xmlns:m="http://schemas.openxmlformats.org/officeDocument/2006/math" xmlns:v="urn:schemas-microsoft-com:vml" xmlns:wp14="http://schemas.microsoft.com/office/word/2010/wordprocessingDrawing" xmlns:wp="http://schemas.openxmlformats.org/drawingml/2006/wordprocessingDrawing" xmlns:w10="urn:schemas-microsoft-com:office:word" xmlns:w="http://schemas.openxmlformats.org/wordprocessingml/2006/main" xmlns:w14="http://schemas.microsoft.com/office/word/2010/wordml" xmlns:w15="http://schemas.microsoft.com/office/word/2012/wordml" xmlns:w16cid="http://schemas.microsoft.com/office/word/2016/wordml/cid" xmlns:w16se="http://schemas.microsoft.com/office/word/2015/wordml/symex" xmlns:wpg="http://schemas.microsoft.com/office/word/2010/wordprocessingGroup" xmlns:wpi="http://schemas.microsoft.com/office/word/2010/wordprocessingInk" xmlns:wne="http://schemas.microsoft.com/office/word/2006/wordml" xmlns:wps="http://schemas.microsoft.com/office/word/2010/wordprocessingShape" mc:Ignorable="w14 w15 w16se w16cid wp14">
   <w:p>
     <w:pPr>
       <w:pStyle w:val="a3"/>
@@ -11494,7 +11604,7 @@
 </file>
 
 <file path=word/numbering.xml><?xml version="1.0" encoding="utf-8"?>
-<w:numbering xmlns:wpc="http://schemas.microsoft.com/office/word/2010/wordprocessingCanvas" xmlns:cx="http://schemas.microsoft.com/office/drawing/2014/chartex" xmlns:cx1="http://schemas.microsoft.com/office/drawing/2015/9/8/chartex" xmlns:cx2="http://schemas.microsoft.com/office/drawing/2015/10/21/chartex" xmlns:cx3="http://schemas.microsoft.com/office/drawing/2016/5/9/chartex" xmlns:cx4="http://schemas.microsoft.com/office/drawing/2016/5/10/chartex" xmlns:cx5="http://schemas.microsoft.com/office/drawing/2016/5/11/chartex" xmlns:cx6="http://schemas.microsoft.com/office/drawing/2016/5/12/chartex" xmlns:cx7="http://schemas.microsoft.com/office/drawing/2016/5/13/chartex" xmlns:cx8="http://schemas.microsoft.com/office/drawing/2016/5/14/chartex" xmlns:mc="http://schemas.openxmlformats.org/markup-compatibility/2006" xmlns:aink="http://schemas.microsoft.com/office/drawing/2016/ink" xmlns:am3d="http://schemas.microsoft.com/office/drawing/2017/model3d" xmlns:o="urn:schemas-microsoft-com:office:office" xmlns:oel="http://schemas.microsoft.com/office/2019/extlst" xmlns:r="http://schemas.openxmlformats.org/officeDocument/2006/relationships" xmlns:m="http://schemas.openxmlformats.org/officeDocument/2006/math" xmlns:v="urn:schemas-microsoft-com:vml" xmlns:wp14="http://schemas.microsoft.com/office/word/2010/wordprocessingDrawing" xmlns:wp="http://schemas.openxmlformats.org/drawingml/2006/wordprocessingDrawing" xmlns:w10="urn:schemas-microsoft-com:office:word" xmlns:w="http://schemas.openxmlformats.org/wordprocessingml/2006/main" xmlns:w14="http://schemas.microsoft.com/office/word/2010/wordml" xmlns:w15="http://schemas.microsoft.com/office/word/2012/wordml" xmlns:w16cex="http://schemas.microsoft.com/office/word/2018/wordml/cex" xmlns:w16cid="http://schemas.microsoft.com/office/word/2016/wordml/cid" xmlns:w16="http://schemas.microsoft.com/office/word/2018/wordml" xmlns:w16sdtdh="http://schemas.microsoft.com/office/word/2020/wordml/sdtdatahash" xmlns:w16se="http://schemas.microsoft.com/office/word/2015/wordml/symex" xmlns:wpg="http://schemas.microsoft.com/office/word/2010/wordprocessingGroup" xmlns:wpi="http://schemas.microsoft.com/office/word/2010/wordprocessingInk" xmlns:wne="http://schemas.microsoft.com/office/word/2006/wordml" xmlns:wps="http://schemas.microsoft.com/office/word/2010/wordprocessingShape" mc:Ignorable="w14 w15 w16se w16cid w16 w16cex w16sdtdh wp14">
+<w:numbering xmlns:wpc="http://schemas.microsoft.com/office/word/2010/wordprocessingCanvas" xmlns:cx="http://schemas.microsoft.com/office/drawing/2014/chartex" xmlns:cx1="http://schemas.microsoft.com/office/drawing/2015/9/8/chartex" xmlns:cx2="http://schemas.microsoft.com/office/drawing/2015/10/21/chartex" xmlns:cx3="http://schemas.microsoft.com/office/drawing/2016/5/9/chartex" xmlns:cx4="http://schemas.microsoft.com/office/drawing/2016/5/10/chartex" xmlns:cx5="http://schemas.microsoft.com/office/drawing/2016/5/11/chartex" xmlns:cx6="http://schemas.microsoft.com/office/drawing/2016/5/12/chartex" xmlns:cx7="http://schemas.microsoft.com/office/drawing/2016/5/13/chartex" xmlns:cx8="http://schemas.microsoft.com/office/drawing/2016/5/14/chartex" xmlns:mc="http://schemas.openxmlformats.org/markup-compatibility/2006" xmlns:aink="http://schemas.microsoft.com/office/drawing/2016/ink" xmlns:am3d="http://schemas.microsoft.com/office/drawing/2017/model3d" xmlns:o="urn:schemas-microsoft-com:office:office" xmlns:r="http://schemas.openxmlformats.org/officeDocument/2006/relationships" xmlns:m="http://schemas.openxmlformats.org/officeDocument/2006/math" xmlns:v="urn:schemas-microsoft-com:vml" xmlns:wp14="http://schemas.microsoft.com/office/word/2010/wordprocessingDrawing" xmlns:wp="http://schemas.openxmlformats.org/drawingml/2006/wordprocessingDrawing" xmlns:w10="urn:schemas-microsoft-com:office:word" xmlns:w="http://schemas.openxmlformats.org/wordprocessingml/2006/main" xmlns:w14="http://schemas.microsoft.com/office/word/2010/wordml" xmlns:w15="http://schemas.microsoft.com/office/word/2012/wordml" xmlns:w16cid="http://schemas.microsoft.com/office/word/2016/wordml/cid" xmlns:w16se="http://schemas.microsoft.com/office/word/2015/wordml/symex" xmlns:wpg="http://schemas.microsoft.com/office/word/2010/wordprocessingGroup" xmlns:wpi="http://schemas.microsoft.com/office/word/2010/wordprocessingInk" xmlns:wne="http://schemas.microsoft.com/office/word/2006/wordml" xmlns:wps="http://schemas.microsoft.com/office/word/2010/wordprocessingShape" mc:Ignorable="w14 w15 w16se w16cid wp14">
   <w:abstractNum w:abstractNumId="0" w15:restartNumberingAfterBreak="0">
     <w:nsid w:val="07877074"/>
     <w:multiLevelType w:val="multilevel"/>
@@ -12742,34 +12852,34 @@
       </w:rPr>
     </w:lvl>
   </w:abstractNum>
-  <w:num w:numId="1" w16cid:durableId="816410238">
+  <w:num w:numId="1">
     <w:abstractNumId w:val="2"/>
   </w:num>
-  <w:num w:numId="2" w16cid:durableId="1936206501">
+  <w:num w:numId="2">
     <w:abstractNumId w:val="9"/>
   </w:num>
-  <w:num w:numId="3" w16cid:durableId="409818311">
+  <w:num w:numId="3">
     <w:abstractNumId w:val="6"/>
   </w:num>
-  <w:num w:numId="4" w16cid:durableId="563376940">
+  <w:num w:numId="4">
     <w:abstractNumId w:val="0"/>
   </w:num>
-  <w:num w:numId="5" w16cid:durableId="2095856233">
+  <w:num w:numId="5">
     <w:abstractNumId w:val="1"/>
   </w:num>
-  <w:num w:numId="6" w16cid:durableId="1252080885">
+  <w:num w:numId="6">
     <w:abstractNumId w:val="5"/>
   </w:num>
-  <w:num w:numId="7" w16cid:durableId="923757084">
+  <w:num w:numId="7">
     <w:abstractNumId w:val="3"/>
   </w:num>
-  <w:num w:numId="8" w16cid:durableId="466510164">
+  <w:num w:numId="8">
     <w:abstractNumId w:val="8"/>
   </w:num>
-  <w:num w:numId="9" w16cid:durableId="1308583889">
+  <w:num w:numId="9">
     <w:abstractNumId w:val="7"/>
   </w:num>
-  <w:num w:numId="10" w16cid:durableId="973753042">
+  <w:num w:numId="10">
     <w:abstractNumId w:val="4"/>
   </w:num>
   <w:numIdMacAtCleanup w:val="10"/>
@@ -12777,7 +12887,7 @@
 </file>
 
 <file path=word/styles.xml><?xml version="1.0" encoding="utf-8"?>
-<w:styles xmlns:mc="http://schemas.openxmlformats.org/markup-compatibility/2006" xmlns:r="http://schemas.openxmlformats.org/officeDocument/2006/relationships" xmlns:w="http://schemas.openxmlformats.org/wordprocessingml/2006/main" xmlns:w14="http://schemas.microsoft.com/office/word/2010/wordml" xmlns:w15="http://schemas.microsoft.com/office/word/2012/wordml" xmlns:w16cex="http://schemas.microsoft.com/office/word/2018/wordml/cex" xmlns:w16cid="http://schemas.microsoft.com/office/word/2016/wordml/cid" xmlns:w16="http://schemas.microsoft.com/office/word/2018/wordml" xmlns:w16sdtdh="http://schemas.microsoft.com/office/word/2020/wordml/sdtdatahash" xmlns:w16se="http://schemas.microsoft.com/office/word/2015/wordml/symex" mc:Ignorable="w14 w15 w16se w16cid w16 w16cex w16sdtdh">
+<w:styles xmlns:mc="http://schemas.openxmlformats.org/markup-compatibility/2006" xmlns:r="http://schemas.openxmlformats.org/officeDocument/2006/relationships" xmlns:w="http://schemas.openxmlformats.org/wordprocessingml/2006/main" xmlns:w14="http://schemas.microsoft.com/office/word/2010/wordml" xmlns:w15="http://schemas.microsoft.com/office/word/2012/wordml" xmlns:w16cid="http://schemas.microsoft.com/office/word/2016/wordml/cid" xmlns:w16se="http://schemas.microsoft.com/office/word/2015/wordml/symex" mc:Ignorable="w14 w15 w16se w16cid">
   <w:docDefaults>
     <w:rPrDefault>
       <w:rPr>
@@ -12793,7 +12903,7 @@
       </w:pPr>
     </w:pPrDefault>
   </w:docDefaults>
-  <w:latentStyles w:defLockedState="0" w:defUIPriority="99" w:defSemiHidden="0" w:defUnhideWhenUsed="0" w:defQFormat="0" w:count="376">
+  <w:latentStyles w:defLockedState="0" w:defUIPriority="99" w:defSemiHidden="0" w:defUnhideWhenUsed="0" w:defQFormat="0" w:count="375">
     <w:lsdException w:name="Normal" w:uiPriority="0" w:qFormat="1"/>
     <w:lsdException w:name="heading 1" w:uiPriority="9" w:qFormat="1"/>
     <w:lsdException w:name="heading 2" w:semiHidden="1" w:uiPriority="9" w:unhideWhenUsed="1" w:qFormat="1"/>
@@ -13169,7 +13279,6 @@
     <w:lsdException w:name="Smart Hyperlink" w:semiHidden="1" w:unhideWhenUsed="1"/>
     <w:lsdException w:name="Hashtag" w:semiHidden="1" w:unhideWhenUsed="1"/>
     <w:lsdException w:name="Unresolved Mention" w:semiHidden="1" w:unhideWhenUsed="1"/>
-    <w:lsdException w:name="Smart Link" w:semiHidden="1" w:unhideWhenUsed="1"/>
   </w:latentStyles>
   <w:style w:type="paragraph" w:default="1" w:styleId="a">
     <w:name w:val="Normal"/>
@@ -13926,7 +14035,7 @@
 </file>
 
 <file path=customXml/itemProps1.xml><?xml version="1.0" encoding="utf-8"?>
-<ds:datastoreItem xmlns:ds="http://schemas.openxmlformats.org/officeDocument/2006/customXml" ds:itemID="{CAA58564-B5AB-42D2-B37C-73443178E95B}">
+<ds:datastoreItem xmlns:ds="http://schemas.openxmlformats.org/officeDocument/2006/customXml" ds:itemID="{C02FCBE8-2166-47F8-84EF-2E3919F5F853}">
   <ds:schemaRefs>
     <ds:schemaRef ds:uri="http://schemas.openxmlformats.org/officeDocument/2006/bibliography"/>
   </ds:schemaRefs>
